--- a/Segunda Entrega/Análisis y Diseño de Aplicaciones Web/Web Application Analysis and Design.docx
+++ b/Segunda Entrega/Análisis y Diseño de Aplicaciones Web/Web Application Analysis and Design.docx
@@ -1,15 +1,16 @@
 
 <file path=word/document.xml><?xml version="1.0" encoding="utf-8"?>
-<w:document xmlns:wpc="http://schemas.microsoft.com/office/word/2010/wordprocessingCanvas" xmlns:cx="http://schemas.microsoft.com/office/drawing/2014/chartex" xmlns:cx1="http://schemas.microsoft.com/office/drawing/2015/9/8/chartex" xmlns:cx2="http://schemas.microsoft.com/office/drawing/2015/10/21/chartex" xmlns:cx3="http://schemas.microsoft.com/office/drawing/2016/5/9/chartex" xmlns:cx4="http://schemas.microsoft.com/office/drawing/2016/5/10/chartex" xmlns:cx5="http://schemas.microsoft.com/office/drawing/2016/5/11/chartex" xmlns:cx6="http://schemas.microsoft.com/office/drawing/2016/5/12/chartex" xmlns:cx7="http://schemas.microsoft.com/office/drawing/2016/5/13/chartex" xmlns:cx8="http://schemas.microsoft.com/office/drawing/2016/5/14/chartex" xmlns:mc="http://schemas.openxmlformats.org/markup-compatibility/2006" xmlns:aink="http://schemas.microsoft.com/office/drawing/2016/ink" xmlns:am3d="http://schemas.microsoft.com/office/drawing/2017/model3d" xmlns:o="urn:schemas-microsoft-com:office:office" xmlns:oel="http://schemas.microsoft.com/office/2019/extlst" xmlns:r="http://schemas.openxmlformats.org/officeDocument/2006/relationships" xmlns:m="http://schemas.openxmlformats.org/officeDocument/2006/math" xmlns:v="urn:schemas-microsoft-com:vml" xmlns:wp14="http://schemas.microsoft.com/office/word/2010/wordprocessingDrawing" xmlns:wp="http://schemas.openxmlformats.org/drawingml/2006/wordprocessingDrawing" xmlns:w10="urn:schemas-microsoft-com:office:word" xmlns:w="http://schemas.openxmlformats.org/wordprocessingml/2006/main" xmlns:w14="http://schemas.microsoft.com/office/word/2010/wordml" xmlns:w15="http://schemas.microsoft.com/office/word/2012/wordml" xmlns:w16cex="http://schemas.microsoft.com/office/word/2018/wordml/cex" xmlns:w16cid="http://schemas.microsoft.com/office/word/2016/wordml/cid" xmlns:w16="http://schemas.microsoft.com/office/word/2018/wordml" xmlns:w16sdtdh="http://schemas.microsoft.com/office/word/2020/wordml/sdtdatahash" xmlns:w16se="http://schemas.microsoft.com/office/word/2015/wordml/symex" xmlns:wpg="http://schemas.microsoft.com/office/word/2010/wordprocessingGroup" xmlns:wpi="http://schemas.microsoft.com/office/word/2010/wordprocessingInk" xmlns:wne="http://schemas.microsoft.com/office/word/2006/wordml" xmlns:wps="http://schemas.microsoft.com/office/word/2010/wordprocessingShape" mc:Ignorable="w14 w15 w16se w16cid w16 w16cex w16sdtdh wp14">
+<w:document xmlns:wpc="http://schemas.microsoft.com/office/word/2010/wordprocessingCanvas" xmlns:mc="http://schemas.openxmlformats.org/markup-compatibility/2006" xmlns:o="urn:schemas-microsoft-com:office:office" xmlns:r="http://schemas.openxmlformats.org/officeDocument/2006/relationships" xmlns:m="http://schemas.openxmlformats.org/officeDocument/2006/math" xmlns:v="urn:schemas-microsoft-com:vml" xmlns:wp14="http://schemas.microsoft.com/office/word/2010/wordprocessingDrawing" xmlns:wp="http://schemas.openxmlformats.org/drawingml/2006/wordprocessingDrawing" xmlns:w10="urn:schemas-microsoft-com:office:word" xmlns:w="http://schemas.openxmlformats.org/wordprocessingml/2006/main" xmlns:w14="http://schemas.microsoft.com/office/word/2010/wordml" xmlns:w15="http://schemas.microsoft.com/office/word/2012/wordml" xmlns:wpg="http://schemas.microsoft.com/office/word/2010/wordprocessingGroup" xmlns:wpi="http://schemas.microsoft.com/office/word/2010/wordprocessingInk" xmlns:wne="http://schemas.microsoft.com/office/word/2006/wordml" xmlns:wps="http://schemas.microsoft.com/office/word/2010/wordprocessingShape" mc:Ignorable="w14 w15 wp14">
   <w:body>
     <w:sdt>
       <w:sdtPr>
         <w:rPr>
-          <w:rFonts w:eastAsiaTheme="minorHAnsi"/>
+          <w:rFonts w:ascii="Arial" w:eastAsiaTheme="minorHAnsi" w:hAnsi="Arial" w:cstheme="minorHAnsi"/>
+          <w:noProof w:val="0"/>
           <w:color w:val="auto"/>
           <w:sz w:val="24"/>
           <w:szCs w:val="44"/>
-          <w:lang w:eastAsia="en-US"/>
+          <w:lang w:val="es-ES" w:eastAsia="en-US"/>
         </w:rPr>
         <w:id w:val="-1521539659"/>
         <w:docPartObj>
@@ -19,17 +20,14 @@
       </w:sdtPr>
       <w:sdtEndPr>
         <w:rPr>
-          <w:rFonts w:ascii="Arial" w:hAnsi="Arial" w:cstheme="minorHAnsi"/>
           <w:b/>
           <w:bCs/>
-          <w:noProof w:val="0"/>
-          <w:lang w:val="es-ES"/>
         </w:rPr>
       </w:sdtEndPr>
       <w:sdtContent>
         <w:p>
           <w:pPr>
-            <w:pStyle w:val="TtuloTDC"/>
+            <w:pStyle w:val="TtulodeTDC"/>
             <w:rPr>
               <w:rFonts w:ascii="Arial" w:hAnsi="Arial" w:cs="Arial"/>
             </w:rPr>
@@ -557,7 +555,7 @@
                 <w:noProof/>
                 <w:webHidden/>
               </w:rPr>
-              <w:t>4</w:t>
+              <w:t>7</w:t>
             </w:r>
             <w:r>
               <w:rPr>
@@ -631,7 +629,7 @@
                 <w:noProof/>
                 <w:webHidden/>
               </w:rPr>
-              <w:t>5</w:t>
+              <w:t>8</w:t>
             </w:r>
             <w:r>
               <w:rPr>
@@ -664,35 +662,7 @@
                 <w:rStyle w:val="Hipervnculo"/>
                 <w:noProof/>
               </w:rPr>
-              <w:t>Especificación de Requeri</w:t>
-            </w:r>
-            <w:r>
-              <w:rPr>
-                <w:rStyle w:val="Hipervnculo"/>
-                <w:noProof/>
-              </w:rPr>
-              <w:t>m</w:t>
-            </w:r>
-            <w:r>
-              <w:rPr>
-                <w:rStyle w:val="Hipervnculo"/>
-                <w:noProof/>
-              </w:rPr>
-              <w:t>ientos (F</w:t>
-            </w:r>
-            <w:r>
-              <w:rPr>
-                <w:rStyle w:val="Hipervnculo"/>
-                <w:noProof/>
-              </w:rPr>
-              <w:t>u</w:t>
-            </w:r>
-            <w:r>
-              <w:rPr>
-                <w:rStyle w:val="Hipervnculo"/>
-                <w:noProof/>
-              </w:rPr>
-              <w:t>ncionales, No Funcionales, Alcance y Limitaciones)</w:t>
+              <w:t>Especificación de Requerimientos (Funcionales, No Funcionales, Alcance y Limitaciones)</w:t>
             </w:r>
             <w:r>
               <w:rPr>
@@ -733,7 +703,7 @@
                 <w:noProof/>
                 <w:webHidden/>
               </w:rPr>
-              <w:t>5</w:t>
+              <w:t>8</w:t>
             </w:r>
             <w:r>
               <w:rPr>
@@ -766,35 +736,7 @@
                 <w:rStyle w:val="Hipervnculo"/>
                 <w:noProof/>
               </w:rPr>
-              <w:t>Implementación de metodología Agile en coor</w:t>
-            </w:r>
-            <w:r>
-              <w:rPr>
-                <w:rStyle w:val="Hipervnculo"/>
-                <w:noProof/>
-              </w:rPr>
-              <w:t>d</w:t>
-            </w:r>
-            <w:r>
-              <w:rPr>
-                <w:rStyle w:val="Hipervnculo"/>
-                <w:noProof/>
-              </w:rPr>
-              <w:t>inació</w:t>
-            </w:r>
-            <w:r>
-              <w:rPr>
-                <w:rStyle w:val="Hipervnculo"/>
-                <w:noProof/>
-              </w:rPr>
-              <w:t>n</w:t>
-            </w:r>
-            <w:r>
-              <w:rPr>
-                <w:rStyle w:val="Hipervnculo"/>
-                <w:noProof/>
-              </w:rPr>
-              <w:t xml:space="preserve"> con el Profesor de gestión de Proyecto (Propuesta y aplicación)</w:t>
+              <w:t>Implementación de metodología Agile en coordinación con el Profesor de gestión de Proyecto (Propuesta y aplicación)</w:t>
             </w:r>
             <w:r>
               <w:rPr>
@@ -835,7 +777,7 @@
                 <w:noProof/>
                 <w:webHidden/>
               </w:rPr>
-              <w:t>6</w:t>
+              <w:t>11</w:t>
             </w:r>
             <w:r>
               <w:rPr>
@@ -909,7 +851,7 @@
                 <w:noProof/>
                 <w:webHidden/>
               </w:rPr>
-              <w:t>6</w:t>
+              <w:t>11</w:t>
             </w:r>
             <w:r>
               <w:rPr>
@@ -983,7 +925,7 @@
                 <w:noProof/>
                 <w:webHidden/>
               </w:rPr>
-              <w:t>7</w:t>
+              <w:t>12</w:t>
             </w:r>
             <w:r>
               <w:rPr>
@@ -1057,7 +999,7 @@
                 <w:noProof/>
                 <w:webHidden/>
               </w:rPr>
-              <w:t>8</w:t>
+              <w:t>13</w:t>
             </w:r>
             <w:r>
               <w:rPr>
@@ -1131,7 +1073,7 @@
                 <w:noProof/>
                 <w:webHidden/>
               </w:rPr>
-              <w:t>8</w:t>
+              <w:t>13</w:t>
             </w:r>
             <w:r>
               <w:rPr>
@@ -1205,7 +1147,7 @@
                 <w:noProof/>
                 <w:webHidden/>
               </w:rPr>
-              <w:t>9</w:t>
+              <w:t>14</w:t>
             </w:r>
             <w:r>
               <w:rPr>
@@ -1279,7 +1221,7 @@
                 <w:noProof/>
                 <w:webHidden/>
               </w:rPr>
-              <w:t>9</w:t>
+              <w:t>14</w:t>
             </w:r>
             <w:r>
               <w:rPr>
@@ -1622,7 +1564,7 @@
         <w:pStyle w:val="Textoindependiente"/>
         <w:numPr>
           <w:ilvl w:val="0"/>
-          <w:numId w:val="11"/>
+          <w:numId w:val="26"/>
         </w:numPr>
         <w:rPr>
           <w:noProof/>
@@ -1634,7 +1576,7 @@
           <w:noProof/>
           <w:lang w:val="es-UY"/>
         </w:rPr>
-        <w:t>Factibilidad técnica: Se evaluará si se dispone de la tecnología, las herramientas y los recursos necesarios para desarrollar y mantener el software.</w:t>
+        <w:t>Factibilidad técnica: Además de evaluar la tecnología, herramientas y recursos necesarios, se debe considerar la adquisición de tablets para jueces y administrativos, así como televisores para mostrar las calificaciones.</w:t>
       </w:r>
     </w:p>
     <w:p>
@@ -1642,7 +1584,7 @@
         <w:pStyle w:val="Textoindependiente"/>
         <w:numPr>
           <w:ilvl w:val="0"/>
-          <w:numId w:val="11"/>
+          <w:numId w:val="28"/>
         </w:numPr>
         <w:rPr>
           <w:noProof/>
@@ -1654,7 +1596,236 @@
           <w:noProof/>
           <w:lang w:val="es-UY"/>
         </w:rPr>
-        <w:t>Factibilidad económica: Se estimarán los costos de desarrollo, implementación y mantenimiento del software, y se compararán con los beneficios esperados.</w:t>
+        <w:t>Tecnologías necesarias:</w:t>
+      </w:r>
+    </w:p>
+    <w:p>
+      <w:pPr>
+        <w:pStyle w:val="Textoindependiente"/>
+        <w:numPr>
+          <w:ilvl w:val="1"/>
+          <w:numId w:val="28"/>
+        </w:numPr>
+        <w:rPr>
+          <w:noProof/>
+          <w:lang w:val="es-UY"/>
+        </w:rPr>
+      </w:pPr>
+      <w:r>
+        <w:rPr>
+          <w:noProof/>
+        </w:rPr>
+        <w:t>HTML5: Es la última versión del lenguaje de marcado HTML, utilizado para estructurar y presentar contenido en la web</w:t>
+      </w:r>
+      <w:r>
+        <w:rPr>
+          <w:noProof/>
+        </w:rPr>
+        <w:t xml:space="preserve">. </w:t>
+      </w:r>
+      <w:r>
+        <w:rPr>
+          <w:noProof/>
+        </w:rPr>
+        <w:t>HTML5 introduce nuevas etiquetas y características para mejorar el soporte multimedia y la compatibilidad entre navegadores</w:t>
+      </w:r>
+      <w:r>
+        <w:rPr>
+          <w:noProof/>
+        </w:rPr>
+        <w:t>.</w:t>
+      </w:r>
+    </w:p>
+    <w:p>
+      <w:pPr>
+        <w:pStyle w:val="Textoindependiente"/>
+        <w:numPr>
+          <w:ilvl w:val="1"/>
+          <w:numId w:val="28"/>
+        </w:numPr>
+        <w:rPr>
+          <w:noProof/>
+          <w:lang w:val="es-UY"/>
+        </w:rPr>
+      </w:pPr>
+      <w:r>
+        <w:rPr>
+          <w:noProof/>
+        </w:rPr>
+        <w:t>CSS</w:t>
+      </w:r>
+      <w:r>
+        <w:rPr>
+          <w:noProof/>
+        </w:rPr>
+        <w:t>3</w:t>
+      </w:r>
+      <w:r>
+        <w:rPr>
+          <w:noProof/>
+        </w:rPr>
+        <w:t>: Cascading Style Sheets (CSS) es un lenguaje de hojas de estilo utilizado para describir la presentación de documentos HTML, como la disposición, los colores y las fuentes</w:t>
+      </w:r>
+      <w:r>
+        <w:rPr>
+          <w:noProof/>
+        </w:rPr>
+        <w:t xml:space="preserve">. </w:t>
+      </w:r>
+      <w:r>
+        <w:rPr>
+          <w:noProof/>
+        </w:rPr>
+        <w:t>CSS permite separar el contenido de la presentación, lo que facilita la accesibilidad y el mantenimiento del código</w:t>
+      </w:r>
+      <w:r>
+        <w:rPr>
+          <w:noProof/>
+        </w:rPr>
+        <w:t>.</w:t>
+      </w:r>
+    </w:p>
+    <w:p>
+      <w:pPr>
+        <w:pStyle w:val="Textoindependiente"/>
+        <w:numPr>
+          <w:ilvl w:val="1"/>
+          <w:numId w:val="28"/>
+        </w:numPr>
+        <w:rPr>
+          <w:noProof/>
+          <w:lang w:val="es-UY"/>
+        </w:rPr>
+      </w:pPr>
+      <w:r>
+        <w:rPr>
+          <w:noProof/>
+        </w:rPr>
+        <w:t>PHP</w:t>
+      </w:r>
+      <w:r>
+        <w:rPr>
+          <w:noProof/>
+        </w:rPr>
+        <w:t xml:space="preserve"> (7)</w:t>
+      </w:r>
+      <w:r>
+        <w:rPr>
+          <w:noProof/>
+        </w:rPr>
+        <w:t>: Es un lenguaje de scripting de propósito general orientado al desarrollo web</w:t>
+      </w:r>
+      <w:r>
+        <w:rPr>
+          <w:noProof/>
+        </w:rPr>
+        <w:t>.</w:t>
+      </w:r>
+      <w:r>
+        <w:rPr>
+          <w:noProof/>
+          <w:lang w:val="es-UY"/>
+        </w:rPr>
+        <w:t xml:space="preserve"> </w:t>
+      </w:r>
+      <w:r>
+        <w:rPr>
+          <w:noProof/>
+        </w:rPr>
+        <w:t>PHP permite crear aplicaciones web dinámicas e interactivas y es ampliamente utilizado debido a su eficiencia y facilidad de uso</w:t>
+      </w:r>
+      <w:r>
+        <w:rPr>
+          <w:noProof/>
+        </w:rPr>
+        <w:t>.</w:t>
+      </w:r>
+    </w:p>
+    <w:p>
+      <w:pPr>
+        <w:pStyle w:val="Textoindependiente"/>
+        <w:numPr>
+          <w:ilvl w:val="1"/>
+          <w:numId w:val="28"/>
+        </w:numPr>
+        <w:rPr>
+          <w:noProof/>
+          <w:lang w:val="es-UY"/>
+        </w:rPr>
+      </w:pPr>
+      <w:r>
+        <w:rPr>
+          <w:noProof/>
+        </w:rPr>
+        <w:t>JavaScript</w:t>
+      </w:r>
+      <w:r>
+        <w:rPr>
+          <w:noProof/>
+        </w:rPr>
+        <w:t xml:space="preserve"> (ES13)</w:t>
+      </w:r>
+      <w:r>
+        <w:rPr>
+          <w:noProof/>
+        </w:rPr>
+        <w:t>: Es un lenguaje de programación que se utiliza junto con HTML y CSS como una de las tecnologías fundamentales de la web</w:t>
+      </w:r>
+      <w:r>
+        <w:rPr>
+          <w:noProof/>
+        </w:rPr>
+        <w:t xml:space="preserve">. </w:t>
+      </w:r>
+      <w:r>
+        <w:rPr>
+          <w:noProof/>
+          <w:lang w:val="es-UY"/>
+        </w:rPr>
+        <w:t>JavaScript permite agregar comportamiento y funcionalidades a las páginas web, como animacion</w:t>
+      </w:r>
+      <w:r>
+        <w:rPr>
+          <w:noProof/>
+          <w:lang w:val="es-UY"/>
+        </w:rPr>
+        <w:t>es, interacciones y validaciones.</w:t>
+      </w:r>
+    </w:p>
+    <w:p>
+      <w:pPr>
+        <w:rPr>
+          <w:noProof/>
+          <w:lang w:val="es-UY"/>
+        </w:rPr>
+      </w:pPr>
+      <w:r>
+        <w:rPr>
+          <w:noProof/>
+          <w:lang w:val="es-UY"/>
+        </w:rPr>
+        <w:br w:type="page"/>
+      </w:r>
+    </w:p>
+    <w:p>
+      <w:pPr>
+        <w:pStyle w:val="Prrafodelista"/>
+        <w:numPr>
+          <w:ilvl w:val="1"/>
+          <w:numId w:val="28"/>
+        </w:numPr>
+        <w:rPr>
+          <w:noProof/>
+          <w:lang w:val="es-UY"/>
+        </w:rPr>
+      </w:pPr>
+      <w:r>
+        <w:rPr>
+          <w:noProof/>
+          <w:lang w:val="es-UY"/>
+        </w:rPr>
+        <w:lastRenderedPageBreak/>
+        <w:t>Shell Script: Es un lenguaje de scripting utilizado para automatizar tareas en sistemas operativos basados en Unix. Los scripts de shell permiten ejecutar comandos y realizar operaciones de control de flujo, como bucles y condicionales.</w:t>
       </w:r>
     </w:p>
     <w:p>
@@ -1662,7 +1833,7 @@
         <w:pStyle w:val="Textoindependiente"/>
         <w:numPr>
           <w:ilvl w:val="0"/>
-          <w:numId w:val="11"/>
+          <w:numId w:val="28"/>
         </w:numPr>
         <w:rPr>
           <w:noProof/>
@@ -1674,7 +1845,175 @@
           <w:noProof/>
           <w:lang w:val="es-UY"/>
         </w:rPr>
-        <w:t>Factibilidad legal: Se verificará si el software cumple con las leyes, regulaciones y estándares aplicables.</w:t>
+        <w:t>Recursos necesarios:</w:t>
+      </w:r>
+    </w:p>
+    <w:p>
+      <w:pPr>
+        <w:pStyle w:val="Textoindependiente"/>
+        <w:numPr>
+          <w:ilvl w:val="1"/>
+          <w:numId w:val="28"/>
+        </w:numPr>
+        <w:rPr>
+          <w:noProof/>
+          <w:lang w:val="es-UY"/>
+        </w:rPr>
+      </w:pPr>
+      <w:r>
+        <w:rPr>
+          <w:noProof/>
+          <w:lang w:val="es-UY"/>
+        </w:rPr>
+        <w:t>Visual Studio Code</w:t>
+      </w:r>
+      <w:r>
+        <w:rPr>
+          <w:noProof/>
+          <w:lang w:val="es-UY"/>
+        </w:rPr>
+        <w:t xml:space="preserve"> (1.81.0)</w:t>
+      </w:r>
+      <w:r>
+        <w:rPr>
+          <w:noProof/>
+          <w:lang w:val="es-UY"/>
+        </w:rPr>
+        <w:t>: Es un editor de código fuente desarrollado por Microsoft que ofrece soporte para múltiples lenguajes de programación, depuración y control de versiones integrado. Visual Studio Code es altamente personalizable y extensible mediante extensiones.</w:t>
+      </w:r>
+    </w:p>
+    <w:p>
+      <w:pPr>
+        <w:pStyle w:val="Textoindependiente"/>
+        <w:numPr>
+          <w:ilvl w:val="1"/>
+          <w:numId w:val="28"/>
+        </w:numPr>
+        <w:rPr>
+          <w:noProof/>
+          <w:lang w:val="es-UY"/>
+        </w:rPr>
+      </w:pPr>
+      <w:r>
+        <w:rPr>
+          <w:noProof/>
+          <w:lang w:val="es-UY"/>
+        </w:rPr>
+        <w:t>Figma: Es una herramienta de diseño gráfico y prototipado basada en la web que permite a los diseñadores crear y compartir interfaces de usuario, maquetas y prototipos de aplicaciones.</w:t>
+      </w:r>
+    </w:p>
+    <w:p>
+      <w:pPr>
+        <w:pStyle w:val="Textoindependiente"/>
+        <w:numPr>
+          <w:ilvl w:val="1"/>
+          <w:numId w:val="28"/>
+        </w:numPr>
+        <w:rPr>
+          <w:noProof/>
+          <w:lang w:val="es-UY"/>
+        </w:rPr>
+      </w:pPr>
+      <w:r>
+        <w:rPr>
+          <w:noProof/>
+          <w:lang w:val="es-UY"/>
+        </w:rPr>
+        <w:t>Trello: Es una plataforma de gestión de proyectos basada en la web que utiliza tableros, listas y tarjetas para organizar y priorizar tareas y colaborar con equipos.</w:t>
+      </w:r>
+    </w:p>
+    <w:p>
+      <w:pPr>
+        <w:pStyle w:val="Textoindependiente"/>
+        <w:numPr>
+          <w:ilvl w:val="1"/>
+          <w:numId w:val="28"/>
+        </w:numPr>
+        <w:rPr>
+          <w:noProof/>
+          <w:lang w:val="es-UY"/>
+        </w:rPr>
+      </w:pPr>
+      <w:r>
+        <w:rPr>
+          <w:noProof/>
+          <w:lang w:val="es-UY"/>
+        </w:rPr>
+        <w:t>Miro: Es una herramienta de colaboración en línea que permite a los equipos crear y compartir pizarras virtuales para la lluvia de ideas, la planificación de proyectos y la comunicación visual.</w:t>
+      </w:r>
+    </w:p>
+    <w:p>
+      <w:pPr>
+        <w:pStyle w:val="Textoindependiente"/>
+        <w:numPr>
+          <w:ilvl w:val="1"/>
+          <w:numId w:val="28"/>
+        </w:numPr>
+        <w:rPr>
+          <w:noProof/>
+          <w:lang w:val="es-UY"/>
+        </w:rPr>
+      </w:pPr>
+      <w:r>
+        <w:rPr>
+          <w:noProof/>
+          <w:lang w:val="es-UY"/>
+        </w:rPr>
+        <w:t>Photoshop</w:t>
+      </w:r>
+      <w:r>
+        <w:rPr>
+          <w:noProof/>
+          <w:lang w:val="es-UY"/>
+        </w:rPr>
+        <w:t xml:space="preserve"> (CC 2023)</w:t>
+      </w:r>
+      <w:r>
+        <w:rPr>
+          <w:noProof/>
+          <w:lang w:val="es-UY"/>
+        </w:rPr>
+        <w:t>: Es un programa de edición de imágenes y diseño gráfico desarrollado por Adobe. Photoshop es ampliamente utilizado para retocar fotografías, crear gráficos y diseñar interfaces de usuario.</w:t>
+      </w:r>
+    </w:p>
+    <w:p>
+      <w:pPr>
+        <w:pStyle w:val="Textoindependiente"/>
+        <w:numPr>
+          <w:ilvl w:val="1"/>
+          <w:numId w:val="28"/>
+        </w:numPr>
+        <w:rPr>
+          <w:noProof/>
+          <w:lang w:val="es-UY"/>
+        </w:rPr>
+      </w:pPr>
+      <w:r>
+        <w:rPr>
+          <w:noProof/>
+          <w:lang w:val="es-UY"/>
+        </w:rPr>
+        <w:t>Discord: Es una plataforma de comunicación en línea que ofrece chat de texto, voz y video para facilitar la colaboración y la comunicación entre equipos y comunidades.</w:t>
+      </w:r>
+    </w:p>
+    <w:p>
+      <w:pPr>
+        <w:pStyle w:val="Textoindependiente"/>
+        <w:numPr>
+          <w:ilvl w:val="1"/>
+          <w:numId w:val="28"/>
+        </w:numPr>
+        <w:rPr>
+          <w:noProof/>
+          <w:lang w:val="es-UY"/>
+        </w:rPr>
+      </w:pPr>
+      <w:r>
+        <w:rPr>
+          <w:noProof/>
+          <w:lang w:val="es-UY"/>
+        </w:rPr>
+        <w:t>GitHub: Es un servicio de alojamiento de repositorios Git que proporciona control de versiones y funciones de colaboración para proyectos de software. GitHub permite a los desarrolladores trabajar juntos en proyectos, realizar seguimiento de cambios y fusionar código.</w:t>
       </w:r>
     </w:p>
     <w:p>
@@ -1682,7 +2021,7 @@
         <w:pStyle w:val="Textoindependiente"/>
         <w:numPr>
           <w:ilvl w:val="0"/>
-          <w:numId w:val="11"/>
+          <w:numId w:val="26"/>
         </w:numPr>
         <w:rPr>
           <w:noProof/>
@@ -1694,7 +2033,14 @@
           <w:noProof/>
           <w:lang w:val="es-UY"/>
         </w:rPr>
-        <w:t>Factibilidad operativa: Se determinará si el software puede integrarse fácilmente en el entorno del usuario y si los usuarios pueden adaptarse a él.</w:t>
+        <w:lastRenderedPageBreak/>
+        <w:t xml:space="preserve">Factibilidad económica: </w:t>
+      </w:r>
+      <w:r>
+        <w:rPr>
+          <w:noProof/>
+        </w:rPr>
+        <w:t>En el análisis de factibilidad económica, es importante mencionar que existe un documento que detalla los costos de desarrollo, implementación y mantenimiento del software, así como la inversión en tablets, televisores y otros recursos necesarios. Este documento también incluye una comparación de los costos con los beneficios esperados, lo que ayuda a determinar si el proyecto es viable desde el punto de vista económico.</w:t>
       </w:r>
     </w:p>
     <w:p>
@@ -1702,202 +2048,25 @@
         <w:pStyle w:val="Textoindependiente"/>
         <w:numPr>
           <w:ilvl w:val="0"/>
-          <w:numId w:val="11"/>
+          <w:numId w:val="26"/>
         </w:numPr>
         <w:rPr>
           <w:noProof/>
-        </w:rPr>
-      </w:pPr>
-      <w:r>
-        <w:rPr>
-          <w:noProof/>
-          <w:lang w:val="es-UY"/>
-        </w:rPr>
-        <w:t>Factibilidad de programación: Se establecerá si el proyecto puede completarse dentro del tiempo y los recursos disponibles.</w:t>
-      </w:r>
-    </w:p>
-    <w:p>
-      <w:pPr>
-        <w:pStyle w:val="Ttulo1"/>
-      </w:pPr>
-      <w:bookmarkStart w:id="6" w:name="_Toc145254352"/>
-      <w:r>
-        <w:t>Definición de roles de usuario con permisos y privilegios</w:t>
-      </w:r>
-      <w:bookmarkEnd w:id="6"/>
-    </w:p>
-    <w:p>
-      <w:pPr>
-        <w:pStyle w:val="Textoindependiente"/>
-        <w:rPr>
-          <w:lang w:val="es-UY"/>
-        </w:rPr>
-      </w:pPr>
-      <w:r>
-        <w:rPr>
-          <w:lang w:val="es-UY"/>
-        </w:rPr>
-        <w:t xml:space="preserve">Los roles y responsabilidades de los miembros del grupo Imagine </w:t>
-      </w:r>
-      <w:proofErr w:type="spellStart"/>
-      <w:r>
-        <w:rPr>
-          <w:lang w:val="es-UY"/>
-        </w:rPr>
-        <w:t>All</w:t>
-      </w:r>
-      <w:proofErr w:type="spellEnd"/>
-      <w:r>
-        <w:rPr>
-          <w:lang w:val="es-UY"/>
-        </w:rPr>
-        <w:t xml:space="preserve"> </w:t>
-      </w:r>
-      <w:proofErr w:type="spellStart"/>
-      <w:r>
-        <w:rPr>
-          <w:lang w:val="es-UY"/>
-        </w:rPr>
-        <w:t>Tech</w:t>
-      </w:r>
-      <w:proofErr w:type="spellEnd"/>
-      <w:r>
-        <w:rPr>
-          <w:lang w:val="es-UY"/>
-        </w:rPr>
-        <w:t xml:space="preserve"> se definen de la siguiente manera</w:t>
-      </w:r>
-    </w:p>
-    <w:p>
-      <w:pPr>
-        <w:pStyle w:val="Listaconvietas2"/>
-        <w:rPr>
-          <w:lang w:val="es-UY"/>
-        </w:rPr>
-      </w:pPr>
-      <w:r>
-        <w:rPr>
-          <w:lang w:val="es-UY"/>
-        </w:rPr>
-        <w:t>Coordinador (F. Jordán): Administrar el proyecto asegurando su éxito.</w:t>
-      </w:r>
-    </w:p>
-    <w:p>
-      <w:pPr>
-        <w:pStyle w:val="Listaconvietas2"/>
-        <w:rPr>
-          <w:lang w:val="es-UY"/>
-        </w:rPr>
-      </w:pPr>
-      <w:r>
-        <w:rPr>
-          <w:lang w:val="es-UY"/>
-        </w:rPr>
-        <w:t>Subcoordinador (F. Behn): Asistir al coordinador en las labores administrativas.</w:t>
-      </w:r>
-    </w:p>
-    <w:p>
-      <w:pPr>
-        <w:pStyle w:val="Listaconvietas2"/>
-        <w:rPr>
-          <w:lang w:val="es-UY"/>
-        </w:rPr>
-      </w:pPr>
-      <w:r>
-        <w:rPr>
-          <w:lang w:val="es-UY"/>
-        </w:rPr>
-        <w:t>Primer miembro (L. Baz): Realizar las responsabilidades asignadas.</w:t>
-      </w:r>
-    </w:p>
-    <w:p>
-      <w:pPr>
-        <w:pStyle w:val="Listaconvietas2"/>
-        <w:rPr>
-          <w:lang w:val="es-UY"/>
-        </w:rPr>
-      </w:pPr>
-      <w:r>
-        <w:rPr>
-          <w:lang w:val="es-UY"/>
-        </w:rPr>
-        <w:t>Segundo miembro (N. Núñez): Colaborar con el equipo para alcanzar los objetivos.</w:t>
-      </w:r>
-    </w:p>
-    <w:p>
-      <w:pPr>
-        <w:pStyle w:val="Listaconvietas2"/>
-        <w:rPr>
-          <w:lang w:val="es-UY"/>
-        </w:rPr>
-      </w:pPr>
-      <w:r>
-        <w:rPr>
-          <w:lang w:val="es-UY"/>
-        </w:rPr>
-        <w:t>Tercer miembro (Matías Moreira): Contribuir activamente en el grupo y apoyar a sus compañeros en la consecución de las metas establecidas.</w:t>
-      </w:r>
-    </w:p>
-    <w:p>
-      <w:r>
-        <w:br w:type="page"/>
-      </w:r>
-    </w:p>
-    <w:p>
-      <w:pPr>
-        <w:pStyle w:val="Ttulo1"/>
-      </w:pPr>
-      <w:bookmarkStart w:id="7" w:name="_Toc145254353"/>
-      <w:r>
-        <w:lastRenderedPageBreak/>
-        <w:t>Planificación</w:t>
-      </w:r>
-      <w:bookmarkEnd w:id="7"/>
-    </w:p>
-    <w:p>
-      <w:pPr>
-        <w:pStyle w:val="Textoindependiente"/>
-        <w:rPr>
-          <w:lang w:val="es-UY"/>
-        </w:rPr>
-      </w:pPr>
-      <w:r>
-        <w:rPr>
-          <w:lang w:val="es-UY"/>
-        </w:rPr>
-        <w:t>El grupo utiliza reuniones de planificación del sprint para seleccionar las tareas a realizar durante cada sprint, que generalmente dura de 2 a 4 semanas</w:t>
-      </w:r>
-      <w:r>
-        <w:rPr>
-          <w:lang w:val="es-UY"/>
-        </w:rPr>
-        <w:t>.</w:t>
-      </w:r>
-    </w:p>
-    <w:p>
-      <w:pPr>
-        <w:pStyle w:val="Ttulo1"/>
-      </w:pPr>
-      <w:bookmarkStart w:id="8" w:name="_Toc145254354"/>
-      <w:r>
-        <w:t>Especificación de Requerimientos (Funcionales, No Funcionales, Alcance y Limitaciones)</w:t>
-      </w:r>
-      <w:bookmarkEnd w:id="8"/>
-    </w:p>
-    <w:p>
-      <w:pPr>
-        <w:pStyle w:val="Ttulo2"/>
-        <w:rPr>
-          <w:noProof/>
-          <w:lang w:val="es-UY"/>
-        </w:rPr>
-      </w:pPr>
-      <w:r>
-        <w:rPr>
-          <w:noProof/>
-          <w:lang w:val="es-UY"/>
-        </w:rPr>
-        <w:t>Funcionalidades</w:t>
+          <w:lang w:val="es-UY"/>
+        </w:rPr>
+      </w:pPr>
+      <w:r>
+        <w:rPr>
+          <w:noProof/>
+          <w:lang w:val="es-UY"/>
+        </w:rPr>
+        <w:t xml:space="preserve">Factibilidad legal: </w:t>
+      </w:r>
+      <w:r>
+        <w:rPr>
+          <w:noProof/>
+        </w:rPr>
+        <w:t>La factibilidad legal del proyecto debe asegurar que se cumplan las leyes de copyright y las reglas establecidas por la Confederación de Unión de Karate (CUK). Además, es fundamental garantizar la seguridad legal de los usuarios proporcionando un acuerdo de licencia adecuado que detalle los términos y condiciones de uso del software, así como las responsabilidades y derechos de los usuarios y desarrolladores.</w:t>
       </w:r>
     </w:p>
     <w:p>
@@ -1905,7 +2074,7 @@
         <w:pStyle w:val="Textoindependiente"/>
         <w:numPr>
           <w:ilvl w:val="0"/>
-          <w:numId w:val="15"/>
+          <w:numId w:val="26"/>
         </w:numPr>
         <w:rPr>
           <w:noProof/>
@@ -1917,14 +2086,13 @@
           <w:noProof/>
           <w:lang w:val="es-UY"/>
         </w:rPr>
-        <w:t>Perfiles de usuario: La aplicación permite a los usuarios crear perfiles y registrar información personal, como nombre, edad y nivel de experiencia en karate</w:t>
-      </w:r>
-      <w:r>
-        <w:rPr>
-          <w:noProof/>
-          <w:lang w:val="es-UY"/>
-        </w:rPr>
-        <w:t>.</w:t>
+        <w:t xml:space="preserve">Factibilidad operativa: </w:t>
+      </w:r>
+      <w:r>
+        <w:rPr>
+          <w:noProof/>
+        </w:rPr>
+        <w:t>La factibilidad operativa se centra en determinar si el software puede integrarse fácilmente en el entorno del usuario y si los usuarios pueden adaptarse a él. Para lograr esto, es importante que el software sea fácil de usar, intuitivo y que ofrezca rapidez y confiabilidad en el acceso a la información. Además, se debe garantizar la seguridad en el manejo de los datos y la protección de la privacidad de los usuarios.</w:t>
       </w:r>
     </w:p>
     <w:p>
@@ -1932,7 +2100,7 @@
         <w:pStyle w:val="Textoindependiente"/>
         <w:numPr>
           <w:ilvl w:val="0"/>
-          <w:numId w:val="15"/>
+          <w:numId w:val="26"/>
         </w:numPr>
         <w:rPr>
           <w:noProof/>
@@ -1944,11 +2112,187 @@
           <w:noProof/>
           <w:lang w:val="es-UY"/>
         </w:rPr>
-        <w:t>Registro de competencias: Los usuarios pueden registrar información sobre sus competencias de karate</w:t>
-      </w:r>
-      <w:r>
-        <w:rPr>
-          <w:noProof/>
+        <w:t xml:space="preserve">Factibilidad de programación: Establecer si el proyecto puede completarse dentro del tiempo y los recursos disponibles, teniendo en cuenta las limitaciones como el eventual cese del mantenimiento por </w:t>
+      </w:r>
+      <w:bookmarkStart w:id="6" w:name="_GoBack"/>
+      <w:bookmarkEnd w:id="6"/>
+      <w:r>
+        <w:rPr>
+          <w:noProof/>
+          <w:lang w:val="es-UY"/>
+        </w:rPr>
+        <w:t>parte del equipo del proyecto.</w:t>
+      </w:r>
+    </w:p>
+    <w:p>
+      <w:pPr>
+        <w:rPr>
+          <w:noProof/>
+          <w:lang w:val="es-UY"/>
+        </w:rPr>
+      </w:pPr>
+      <w:r>
+        <w:rPr>
+          <w:noProof/>
+          <w:lang w:val="es-UY"/>
+        </w:rPr>
+        <w:br w:type="page"/>
+      </w:r>
+    </w:p>
+    <w:p>
+      <w:pPr>
+        <w:pStyle w:val="Ttulo1"/>
+      </w:pPr>
+      <w:bookmarkStart w:id="7" w:name="_Toc145254352"/>
+      <w:r>
+        <w:lastRenderedPageBreak/>
+        <w:t>Definición de roles de usuario con permisos y privilegios</w:t>
+      </w:r>
+      <w:bookmarkEnd w:id="7"/>
+    </w:p>
+    <w:p>
+      <w:pPr>
+        <w:pStyle w:val="Textoindependiente"/>
+        <w:rPr>
+          <w:lang w:val="es-UY"/>
+        </w:rPr>
+      </w:pPr>
+      <w:r>
+        <w:rPr>
+          <w:lang w:val="es-UY"/>
+        </w:rPr>
+        <w:t xml:space="preserve">Los roles y responsabilidades de los miembros del grupo Imagine </w:t>
+      </w:r>
+      <w:proofErr w:type="spellStart"/>
+      <w:r>
+        <w:rPr>
+          <w:lang w:val="es-UY"/>
+        </w:rPr>
+        <w:t>All</w:t>
+      </w:r>
+      <w:proofErr w:type="spellEnd"/>
+      <w:r>
+        <w:rPr>
+          <w:lang w:val="es-UY"/>
+        </w:rPr>
+        <w:t xml:space="preserve"> </w:t>
+      </w:r>
+      <w:proofErr w:type="spellStart"/>
+      <w:r>
+        <w:rPr>
+          <w:lang w:val="es-UY"/>
+        </w:rPr>
+        <w:t>Tech</w:t>
+      </w:r>
+      <w:proofErr w:type="spellEnd"/>
+      <w:r>
+        <w:rPr>
+          <w:lang w:val="es-UY"/>
+        </w:rPr>
+        <w:t xml:space="preserve"> se definen de la siguiente manera</w:t>
+      </w:r>
+    </w:p>
+    <w:p>
+      <w:pPr>
+        <w:pStyle w:val="Listaconvietas2"/>
+        <w:rPr>
+          <w:lang w:val="es-UY"/>
+        </w:rPr>
+      </w:pPr>
+      <w:r>
+        <w:rPr>
+          <w:lang w:val="es-UY"/>
+        </w:rPr>
+        <w:t>Coordinador (F. Jordán): Administrar el proyecto asegurando su éxito.</w:t>
+      </w:r>
+    </w:p>
+    <w:p>
+      <w:pPr>
+        <w:pStyle w:val="Listaconvietas2"/>
+        <w:rPr>
+          <w:lang w:val="es-UY"/>
+        </w:rPr>
+      </w:pPr>
+      <w:r>
+        <w:rPr>
+          <w:lang w:val="es-UY"/>
+        </w:rPr>
+        <w:t>Subcoordinador (F. Behn): Asistir al coordinador en las labores administrativas.</w:t>
+      </w:r>
+    </w:p>
+    <w:p>
+      <w:pPr>
+        <w:pStyle w:val="Listaconvietas2"/>
+        <w:rPr>
+          <w:lang w:val="es-UY"/>
+        </w:rPr>
+      </w:pPr>
+      <w:r>
+        <w:rPr>
+          <w:lang w:val="es-UY"/>
+        </w:rPr>
+        <w:t>Primer miembro (L. Baz): Realizar las responsabilidades asignadas.</w:t>
+      </w:r>
+    </w:p>
+    <w:p>
+      <w:pPr>
+        <w:pStyle w:val="Listaconvietas2"/>
+        <w:rPr>
+          <w:lang w:val="es-UY"/>
+        </w:rPr>
+      </w:pPr>
+      <w:r>
+        <w:rPr>
+          <w:lang w:val="es-UY"/>
+        </w:rPr>
+        <w:t>Segundo miembro (N. Núñez): Colaborar con el equipo para alcanzar los objetivos.</w:t>
+      </w:r>
+    </w:p>
+    <w:p>
+      <w:pPr>
+        <w:pStyle w:val="Listaconvietas2"/>
+        <w:rPr>
+          <w:lang w:val="es-UY"/>
+        </w:rPr>
+      </w:pPr>
+      <w:r>
+        <w:rPr>
+          <w:lang w:val="es-UY"/>
+        </w:rPr>
+        <w:t>Tercer miembro (Matías Moreira): Contribuir activamente en el grupo y apoyar a sus compañeros en la consecución de las metas establecidas.</w:t>
+      </w:r>
+    </w:p>
+    <w:p>
+      <w:r>
+        <w:br w:type="page"/>
+      </w:r>
+    </w:p>
+    <w:p>
+      <w:pPr>
+        <w:pStyle w:val="Ttulo1"/>
+      </w:pPr>
+      <w:bookmarkStart w:id="8" w:name="_Toc145254353"/>
+      <w:r>
+        <w:lastRenderedPageBreak/>
+        <w:t>Planificación</w:t>
+      </w:r>
+      <w:bookmarkEnd w:id="8"/>
+    </w:p>
+    <w:p>
+      <w:pPr>
+        <w:pStyle w:val="Textoindependiente"/>
+        <w:rPr>
+          <w:lang w:val="es-UY"/>
+        </w:rPr>
+      </w:pPr>
+      <w:r>
+        <w:rPr>
+          <w:lang w:val="es-UY"/>
+        </w:rPr>
+        <w:t>El grupo utiliza reuniones de planificación del sprint para seleccionar las tareas a realizar durante cada sprint, que generalmente dura de 2 a 4 semanas</w:t>
+      </w:r>
+      <w:r>
+        <w:rPr>
           <w:lang w:val="es-UY"/>
         </w:rPr>
         <w:t>.</w:t>
@@ -1956,10 +2300,35 @@
     </w:p>
     <w:p>
       <w:pPr>
-        <w:pStyle w:val="Textoindependiente"/>
+        <w:pStyle w:val="Ttulo1"/>
+      </w:pPr>
+      <w:bookmarkStart w:id="9" w:name="_Toc145254354"/>
+      <w:r>
+        <w:t>Especificación de Requerimientos (Funcionales, No Funcionales, Alcance y Limitaciones)</w:t>
+      </w:r>
+      <w:bookmarkEnd w:id="9"/>
+    </w:p>
+    <w:p>
+      <w:pPr>
+        <w:pStyle w:val="Ttulo2"/>
+        <w:rPr>
+          <w:noProof/>
+          <w:lang w:val="es-UY"/>
+        </w:rPr>
+      </w:pPr>
+      <w:r>
+        <w:rPr>
+          <w:noProof/>
+          <w:lang w:val="es-UY"/>
+        </w:rPr>
+        <w:t>Funcionalidades</w:t>
+      </w:r>
+    </w:p>
+    <w:p>
+      <w:pPr>
         <w:numPr>
           <w:ilvl w:val="0"/>
-          <w:numId w:val="15"/>
+          <w:numId w:val="18"/>
         </w:numPr>
         <w:rPr>
           <w:noProof/>
@@ -1971,22 +2340,325 @@
           <w:noProof/>
           <w:lang w:val="es-UY"/>
         </w:rPr>
-        <w:t>Búsqueda y registro en torneos: La aplicación facilita la búsqueda y el registro en torneos de karate</w:t>
-      </w:r>
-      <w:r>
-        <w:rPr>
-          <w:noProof/>
-          <w:lang w:val="es-UY"/>
-        </w:rPr>
-        <w:t>.</w:t>
-      </w:r>
-    </w:p>
-    <w:p>
-      <w:pPr>
-        <w:pStyle w:val="Textoindependiente"/>
+        <w:t>Perfiles de usuario, jueces y administrativos: La aplicación permite a los usuarios, jueces y administrativos crear perfiles y registrar información personal relacionada con el kata.</w:t>
+      </w:r>
+    </w:p>
+    <w:p>
+      <w:pPr>
+        <w:numPr>
+          <w:ilvl w:val="1"/>
+          <w:numId w:val="18"/>
+        </w:numPr>
+        <w:rPr>
+          <w:bCs/>
+          <w:noProof/>
+          <w:lang w:val="es-UY"/>
+        </w:rPr>
+      </w:pPr>
+      <w:r>
+        <w:rPr>
+          <w:bCs/>
+          <w:noProof/>
+          <w:lang w:val="es-UY"/>
+        </w:rPr>
+        <w:t>Funciones para Usuarios</w:t>
+      </w:r>
+    </w:p>
+    <w:p>
+      <w:pPr>
+        <w:numPr>
+          <w:ilvl w:val="2"/>
+          <w:numId w:val="18"/>
+        </w:numPr>
+        <w:rPr>
+          <w:noProof/>
+          <w:lang w:val="es-UY"/>
+        </w:rPr>
+      </w:pPr>
+      <w:r>
+        <w:rPr>
+          <w:noProof/>
+          <w:lang w:val="es-UY"/>
+        </w:rPr>
+        <w:t>Creación de perfiles: Los usuarios pueden crear perfiles con información personal, como nombre, edad, nivel de experiencia en kata y categoría de competencia.</w:t>
+      </w:r>
+    </w:p>
+    <w:p>
+      <w:pPr>
+        <w:numPr>
+          <w:ilvl w:val="2"/>
+          <w:numId w:val="18"/>
+        </w:numPr>
+        <w:rPr>
+          <w:noProof/>
+          <w:lang w:val="es-UY"/>
+        </w:rPr>
+      </w:pPr>
+      <w:r>
+        <w:rPr>
+          <w:noProof/>
+          <w:lang w:val="es-UY"/>
+        </w:rPr>
+        <w:t>Visualización de puntajes: Los usuarios pueden ver sus propios puntajes y los de otros competidores en torneos de kata.</w:t>
+      </w:r>
+    </w:p>
+    <w:p>
+      <w:pPr>
+        <w:numPr>
+          <w:ilvl w:val="2"/>
+          <w:numId w:val="18"/>
+        </w:numPr>
+        <w:rPr>
+          <w:noProof/>
+          <w:lang w:val="es-UY"/>
+        </w:rPr>
+      </w:pPr>
+      <w:r>
+        <w:rPr>
+          <w:noProof/>
+          <w:lang w:val="es-UY"/>
+        </w:rPr>
+        <w:t>Visualización de competencias activas: Los usuarios pueden ver información sobre las competencias activas en las que están participando o en las que están interesados.</w:t>
+      </w:r>
+    </w:p>
+    <w:p>
+      <w:pPr>
+        <w:numPr>
+          <w:ilvl w:val="2"/>
+          <w:numId w:val="18"/>
+        </w:numPr>
+        <w:rPr>
+          <w:noProof/>
+          <w:lang w:val="es-UY"/>
+        </w:rPr>
+      </w:pPr>
+      <w:r>
+        <w:rPr>
+          <w:noProof/>
+          <w:lang w:val="es-UY"/>
+        </w:rPr>
+        <w:t>Registro de entrenamientos de kata: Los usuarios pueden registrar información sobre sus entrenamientos de kata, incluyendo técnicas practicadas, duración y progreso.</w:t>
+      </w:r>
+    </w:p>
+    <w:p>
+      <w:pPr>
+        <w:numPr>
+          <w:ilvl w:val="2"/>
+          <w:numId w:val="18"/>
+        </w:numPr>
+        <w:rPr>
+          <w:noProof/>
+          <w:lang w:val="es-UY"/>
+        </w:rPr>
+      </w:pPr>
+      <w:r>
+        <w:rPr>
+          <w:noProof/>
+          <w:lang w:val="es-UY"/>
+        </w:rPr>
+        <w:t>Búsqueda y registro en torneos de kata: Los usuarios pueden buscar torneos de kata disponibles y registrarse en ellos.</w:t>
+      </w:r>
+    </w:p>
+    <w:p>
+      <w:pPr>
+        <w:numPr>
+          <w:ilvl w:val="2"/>
+          <w:numId w:val="18"/>
+        </w:numPr>
+        <w:rPr>
+          <w:noProof/>
+          <w:lang w:val="es-UY"/>
+        </w:rPr>
+      </w:pPr>
+      <w:r>
+        <w:rPr>
+          <w:noProof/>
+          <w:lang w:val="es-UY"/>
+        </w:rPr>
+        <w:t>Visualización de información detallada de torneos y competidores: Los usuarios pueden ver información detallada sobre los torneos de kata y competidores, incluyendo fechas, horarios, ubicaciones y categorías.</w:t>
+      </w:r>
+    </w:p>
+    <w:p>
+      <w:pPr>
+        <w:numPr>
+          <w:ilvl w:val="1"/>
+          <w:numId w:val="18"/>
+        </w:numPr>
+        <w:rPr>
+          <w:bCs/>
+          <w:noProof/>
+          <w:lang w:val="es-UY"/>
+        </w:rPr>
+      </w:pPr>
+      <w:r>
+        <w:rPr>
+          <w:bCs/>
+          <w:noProof/>
+          <w:lang w:val="es-UY"/>
+        </w:rPr>
+        <w:t>Funciones para Jueces</w:t>
+      </w:r>
+    </w:p>
+    <w:p>
+      <w:pPr>
+        <w:numPr>
+          <w:ilvl w:val="2"/>
+          <w:numId w:val="18"/>
+        </w:numPr>
+        <w:rPr>
+          <w:noProof/>
+          <w:lang w:val="es-UY"/>
+        </w:rPr>
+      </w:pPr>
+      <w:r>
+        <w:rPr>
+          <w:noProof/>
+          <w:lang w:val="es-UY"/>
+        </w:rPr>
+        <w:lastRenderedPageBreak/>
+        <w:t>Creación de perfiles: Los jueces pueden crear perfiles y registrar sus calificaciones y experiencia en kata.</w:t>
+      </w:r>
+    </w:p>
+    <w:p>
+      <w:pPr>
+        <w:numPr>
+          <w:ilvl w:val="2"/>
+          <w:numId w:val="18"/>
+        </w:numPr>
+        <w:rPr>
+          <w:noProof/>
+          <w:lang w:val="es-UY"/>
+        </w:rPr>
+      </w:pPr>
+      <w:r>
+        <w:rPr>
+          <w:noProof/>
+          <w:lang w:val="es-UY"/>
+        </w:rPr>
+        <w:t>Calificación de competidores de kata: La aplicación permite a los jueces calificar a los competidores durante los torneos de kata de forma digital, incluyendo la asignación de puntajes y la selección de ganadores.</w:t>
+      </w:r>
+    </w:p>
+    <w:p>
+      <w:pPr>
+        <w:numPr>
+          <w:ilvl w:val="2"/>
+          <w:numId w:val="18"/>
+        </w:numPr>
+        <w:rPr>
+          <w:noProof/>
+          <w:lang w:val="es-UY"/>
+        </w:rPr>
+      </w:pPr>
+      <w:r>
+        <w:rPr>
+          <w:noProof/>
+          <w:lang w:val="es-UY"/>
+        </w:rPr>
+        <w:t>Visualización de información detallada de torneos y competidores: Los jueces pueden ver información detallada sobre los torneos de kata y competidores, incluyendo fechas, horarios, ubicaciones y categorías.</w:t>
+      </w:r>
+    </w:p>
+    <w:p>
+      <w:pPr>
+        <w:numPr>
+          <w:ilvl w:val="2"/>
+          <w:numId w:val="18"/>
+        </w:numPr>
+        <w:rPr>
+          <w:noProof/>
+          <w:lang w:val="es-UY"/>
+        </w:rPr>
+      </w:pPr>
+      <w:r>
+        <w:rPr>
+          <w:noProof/>
+          <w:lang w:val="es-UY"/>
+        </w:rPr>
+        <w:t>Creación de llaves para torneos de kata: Los jueces pueden crear llaves para los torneos de kata, organizando las competencias y estableciendo enfrentamientos.</w:t>
+      </w:r>
+    </w:p>
+    <w:p>
+      <w:pPr>
+        <w:numPr>
+          <w:ilvl w:val="1"/>
+          <w:numId w:val="18"/>
+        </w:numPr>
+        <w:rPr>
+          <w:bCs/>
+          <w:noProof/>
+          <w:lang w:val="es-UY"/>
+        </w:rPr>
+      </w:pPr>
+      <w:r>
+        <w:rPr>
+          <w:bCs/>
+          <w:noProof/>
+          <w:lang w:val="es-UY"/>
+        </w:rPr>
+        <w:t>Funciones para Administrativos</w:t>
+      </w:r>
+    </w:p>
+    <w:p>
+      <w:pPr>
+        <w:numPr>
+          <w:ilvl w:val="2"/>
+          <w:numId w:val="18"/>
+        </w:numPr>
+        <w:rPr>
+          <w:noProof/>
+          <w:lang w:val="es-UY"/>
+        </w:rPr>
+      </w:pPr>
+      <w:r>
+        <w:rPr>
+          <w:noProof/>
+          <w:lang w:val="es-UY"/>
+        </w:rPr>
+        <w:t>Creación y gestión de torneos de kata: Los administrativos pueden crear y gestionar torneos de kata, incluyendo la configuración de fechas, horarios, ubicaciones y categorías.</w:t>
+      </w:r>
+    </w:p>
+    <w:p>
+      <w:pPr>
+        <w:numPr>
+          <w:ilvl w:val="2"/>
+          <w:numId w:val="18"/>
+        </w:numPr>
+        <w:rPr>
+          <w:noProof/>
+          <w:lang w:val="es-UY"/>
+        </w:rPr>
+      </w:pPr>
+      <w:r>
+        <w:rPr>
+          <w:noProof/>
+          <w:lang w:val="es-UY"/>
+        </w:rPr>
+        <w:t>Registro de competidores y jueces: Los administrativos pueden registrar competidores y jueces en los torneos de kata, asignándoles roles y responsabilidades.</w:t>
+      </w:r>
+    </w:p>
+    <w:p>
+      <w:pPr>
+        <w:numPr>
+          <w:ilvl w:val="2"/>
+          <w:numId w:val="18"/>
+        </w:numPr>
+        <w:rPr>
+          <w:noProof/>
+          <w:lang w:val="es-UY"/>
+        </w:rPr>
+      </w:pPr>
+      <w:r>
+        <w:rPr>
+          <w:noProof/>
+          <w:lang w:val="es-UY"/>
+        </w:rPr>
+        <w:t>Visualización de información detallada de torneos y competidores: Los administrativos pueden ver información detallada sobre los torneos de kata y competidores, incluyendo fechas, horarios, ubicaciones y categorías.</w:t>
+      </w:r>
+    </w:p>
+    <w:p>
+      <w:pPr>
         <w:numPr>
           <w:ilvl w:val="0"/>
-          <w:numId w:val="15"/>
+          <w:numId w:val="18"/>
         </w:numPr>
         <w:rPr>
           <w:noProof/>
@@ -1998,22 +2670,14 @@
           <w:noProof/>
           <w:lang w:val="es-UY"/>
         </w:rPr>
-        <w:t>Información detallada de torneos: Se proporciona información detallada sobre los torneos de karate, incluyendo fecha, hora, ubicación y categorías de competencia</w:t>
-      </w:r>
-      <w:r>
-        <w:rPr>
-          <w:noProof/>
-          <w:lang w:val="es-UY"/>
-        </w:rPr>
-        <w:t>.</w:t>
-      </w:r>
-    </w:p>
-    <w:p>
-      <w:pPr>
-        <w:pStyle w:val="Textoindependiente"/>
+        <w:t>Gestión de resultados y puntajes: Los administrativos pueden gestionar los resultados y puntajes de las competencias de kata, incluyendo la actualización de los puntajes, la publicación de los resultados finales y la generación de informes.</w:t>
+      </w:r>
+    </w:p>
+    <w:p>
+      <w:pPr>
         <w:numPr>
           <w:ilvl w:val="0"/>
-          <w:numId w:val="15"/>
+          <w:numId w:val="18"/>
         </w:numPr>
         <w:rPr>
           <w:noProof/>
@@ -2025,22 +2689,22 @@
           <w:noProof/>
           <w:lang w:val="es-UY"/>
         </w:rPr>
-        <w:t>Registro de entrenamientos: Los usuarios pueden registrar información sobre sus entrenamientos de karate, incluyendo las técnicas que van a realizar</w:t>
-      </w:r>
-      <w:r>
-        <w:rPr>
-          <w:noProof/>
-          <w:lang w:val="es-UY"/>
-        </w:rPr>
-        <w:t>.</w:t>
-      </w:r>
-    </w:p>
-    <w:p>
-      <w:pPr>
-        <w:pStyle w:val="Textoindependiente"/>
+        <w:lastRenderedPageBreak/>
+        <w:t xml:space="preserve"> </w:t>
+      </w:r>
+      <w:r>
+        <w:rPr>
+          <w:noProof/>
+          <w:lang w:val="es-UY"/>
+        </w:rPr>
+        <w:t>Registro de competencias y torneos de kata: Los usuarios pueden registrar información sobre sus competencias de kata y crear torneos individuales divididos en grupos y géneros.</w:t>
+      </w:r>
+    </w:p>
+    <w:p>
+      <w:pPr>
         <w:numPr>
           <w:ilvl w:val="0"/>
-          <w:numId w:val="15"/>
+          <w:numId w:val="18"/>
         </w:numPr>
         <w:rPr>
           <w:noProof/>
@@ -2052,22 +2716,14 @@
           <w:noProof/>
           <w:lang w:val="es-UY"/>
         </w:rPr>
-        <w:t>Perfiles y registro de jueces: La aplicación permite a los jueces crear perfiles y registrar información</w:t>
-      </w:r>
-      <w:r>
-        <w:rPr>
-          <w:noProof/>
-          <w:lang w:val="es-UY"/>
-        </w:rPr>
-        <w:t>.</w:t>
-      </w:r>
-    </w:p>
-    <w:p>
-      <w:pPr>
-        <w:pStyle w:val="Textoindependiente"/>
+        <w:t>Búsqueda y registro en torneos de kata: La aplicación facilita la búsqueda y el registro en torneos de kata.</w:t>
+      </w:r>
+    </w:p>
+    <w:p>
+      <w:pPr>
         <w:numPr>
           <w:ilvl w:val="0"/>
-          <w:numId w:val="15"/>
+          <w:numId w:val="18"/>
         </w:numPr>
         <w:rPr>
           <w:noProof/>
@@ -2079,22 +2735,14 @@
           <w:noProof/>
           <w:lang w:val="es-UY"/>
         </w:rPr>
-        <w:t>Información de torneos y competidores: Los jueces pueden ver la información de los torneos y competidores que han registrado</w:t>
-      </w:r>
-      <w:r>
-        <w:rPr>
-          <w:noProof/>
-          <w:lang w:val="es-UY"/>
-        </w:rPr>
-        <w:t>.</w:t>
-      </w:r>
-    </w:p>
-    <w:p>
-      <w:pPr>
-        <w:pStyle w:val="Textoindependiente"/>
+        <w:t>Información detallada de torneos y competidores de kata: Se proporciona información detallada sobre los torneos de kata y competidores.</w:t>
+      </w:r>
+    </w:p>
+    <w:p>
+      <w:pPr>
         <w:numPr>
           <w:ilvl w:val="0"/>
-          <w:numId w:val="15"/>
+          <w:numId w:val="18"/>
         </w:numPr>
         <w:rPr>
           <w:noProof/>
@@ -2106,14 +2754,64 @@
           <w:noProof/>
           <w:lang w:val="es-UY"/>
         </w:rPr>
-        <w:t>Calificación de competidores: La aplicación permite a los jueces calificar a los competidores durante los torneos</w:t>
-      </w:r>
-      <w:r>
-        <w:rPr>
-          <w:noProof/>
-          <w:lang w:val="es-UY"/>
-        </w:rPr>
-        <w:t>.</w:t>
+        <w:t>Registro de entrenamientos de kata: Los usuarios pueden registrar información sobre sus entrenamientos de kata.</w:t>
+      </w:r>
+    </w:p>
+    <w:p>
+      <w:pPr>
+        <w:numPr>
+          <w:ilvl w:val="0"/>
+          <w:numId w:val="18"/>
+        </w:numPr>
+        <w:rPr>
+          <w:noProof/>
+          <w:lang w:val="es-UY"/>
+        </w:rPr>
+      </w:pPr>
+      <w:r>
+        <w:rPr>
+          <w:noProof/>
+          <w:lang w:val="es-UY"/>
+        </w:rPr>
+        <w:t>Calificación de competidores de kata: La aplicación permite a los jueces calificar a los competidores durante los torneos de kata de forma digital.</w:t>
+      </w:r>
+    </w:p>
+    <w:p>
+      <w:pPr>
+        <w:numPr>
+          <w:ilvl w:val="0"/>
+          <w:numId w:val="18"/>
+        </w:numPr>
+        <w:rPr>
+          <w:noProof/>
+          <w:lang w:val="es-UY"/>
+        </w:rPr>
+      </w:pPr>
+      <w:r>
+        <w:rPr>
+          <w:noProof/>
+          <w:lang w:val="es-UY"/>
+        </w:rPr>
+        <w:t>Creación de llaves para torneos de kata: La aplicación permite crear llaves para los torneos de kata.</w:t>
+      </w:r>
+    </w:p>
+    <w:p>
+      <w:pPr>
+        <w:numPr>
+          <w:ilvl w:val="0"/>
+          <w:numId w:val="18"/>
+        </w:numPr>
+        <w:rPr>
+          <w:noProof/>
+          <w:lang w:val="es-UY"/>
+        </w:rPr>
+      </w:pPr>
+      <w:r>
+        <w:rPr>
+          <w:noProof/>
+          <w:lang w:val="es-UY"/>
+        </w:rPr>
+        <w:t>Puntuación para handicap en kata: La aplicación es capaz de puntuar para handicap en competencias de kata.</w:t>
       </w:r>
     </w:p>
     <w:p>
@@ -2150,10 +2848,10 @@
     </w:p>
     <w:p>
       <w:pPr>
-        <w:pStyle w:val="Textoindependiente"/>
+        <w:pStyle w:val="Prrafodelista"/>
         <w:numPr>
           <w:ilvl w:val="0"/>
-          <w:numId w:val="16"/>
+          <w:numId w:val="20"/>
         </w:numPr>
         <w:rPr>
           <w:noProof/>
@@ -2165,22 +2863,15 @@
           <w:noProof/>
           <w:lang w:val="es-UY"/>
         </w:rPr>
-        <w:t>Interfaz intuitiva: La aplicación es fácil de usar y tiene una interfaz intuitiva</w:t>
-      </w:r>
-      <w:r>
-        <w:rPr>
-          <w:noProof/>
-          <w:lang w:val="es-UY"/>
-        </w:rPr>
-        <w:t>.</w:t>
-      </w:r>
-    </w:p>
-    <w:p>
-      <w:pPr>
-        <w:pStyle w:val="Textoindependiente"/>
+        <w:t>Interfaz intuitiva: La aplicación es fácil de usar y tiene una interfaz intuitiva.</w:t>
+      </w:r>
+    </w:p>
+    <w:p>
+      <w:pPr>
+        <w:pStyle w:val="Prrafodelista"/>
         <w:numPr>
           <w:ilvl w:val="0"/>
-          <w:numId w:val="16"/>
+          <w:numId w:val="20"/>
         </w:numPr>
         <w:rPr>
           <w:noProof/>
@@ -2192,22 +2883,15 @@
           <w:noProof/>
           <w:lang w:val="es-UY"/>
         </w:rPr>
-        <w:t>Rapidez y confiabilidad: La aplicación es rápida y confiable</w:t>
-      </w:r>
-      <w:r>
-        <w:rPr>
-          <w:noProof/>
-          <w:lang w:val="es-UY"/>
-        </w:rPr>
-        <w:t>.</w:t>
-      </w:r>
-    </w:p>
-    <w:p>
-      <w:pPr>
-        <w:pStyle w:val="Textoindependiente"/>
+        <w:t>Rapidez y confiabilidad: La aplicación es rápida y confiable.</w:t>
+      </w:r>
+    </w:p>
+    <w:p>
+      <w:pPr>
+        <w:pStyle w:val="Prrafodelista"/>
         <w:numPr>
           <w:ilvl w:val="0"/>
-          <w:numId w:val="16"/>
+          <w:numId w:val="20"/>
         </w:numPr>
         <w:rPr>
           <w:noProof/>
@@ -2219,77 +2903,15 @@
           <w:noProof/>
           <w:lang w:val="es-UY"/>
         </w:rPr>
-        <w:t>Seguridad: La aplicación es segura y protege la información personal de los usuarios</w:t>
-      </w:r>
-      <w:r>
-        <w:rPr>
-          <w:noProof/>
-          <w:lang w:val="es-UY"/>
-        </w:rPr>
-        <w:t>.</w:t>
-      </w:r>
-    </w:p>
-    <w:p>
-      <w:pPr>
-        <w:pStyle w:val="Ttulo2"/>
-        <w:rPr>
-          <w:noProof/>
-          <w:lang w:val="es-UY"/>
-        </w:rPr>
-      </w:pPr>
-      <w:r>
-        <w:rPr>
-          <w:noProof/>
-          <w:lang w:val="es-UY"/>
-        </w:rPr>
-        <w:t>Alcance</w:t>
-      </w:r>
-    </w:p>
-    <w:p>
-      <w:pPr>
-        <w:pStyle w:val="Textoindependiente"/>
-        <w:rPr>
-          <w:noProof/>
-          <w:lang w:val="es-UY"/>
-        </w:rPr>
-      </w:pPr>
-      <w:r>
-        <w:rPr>
-          <w:noProof/>
-          <w:lang w:val="es-UY"/>
-        </w:rPr>
-        <w:t>La aplicación estará disponible para usuarios de todo el mundo interesados en el deporte de karate</w:t>
-      </w:r>
-      <w:r>
-        <w:rPr>
-          <w:noProof/>
-          <w:lang w:val="es-UY"/>
-        </w:rPr>
-        <w:t>.</w:t>
-      </w:r>
-    </w:p>
-    <w:p>
-      <w:pPr>
-        <w:pStyle w:val="Ttulo2"/>
-        <w:rPr>
-          <w:noProof/>
-          <w:lang w:val="es-UY"/>
-        </w:rPr>
-      </w:pPr>
-      <w:r>
-        <w:rPr>
-          <w:noProof/>
-          <w:lang w:val="es-UY"/>
-        </w:rPr>
-        <w:t>Limitaciones</w:t>
-      </w:r>
-    </w:p>
-    <w:p>
-      <w:pPr>
-        <w:pStyle w:val="Textoindependiente"/>
+        <w:t>Seguridad: La aplicación es segura y protege la información personal de los usuarios.</w:t>
+      </w:r>
+    </w:p>
+    <w:p>
+      <w:pPr>
+        <w:pStyle w:val="Prrafodelista"/>
         <w:numPr>
           <w:ilvl w:val="0"/>
-          <w:numId w:val="17"/>
+          <w:numId w:val="20"/>
         </w:numPr>
         <w:rPr>
           <w:noProof/>
@@ -2301,27 +2923,147 @@
           <w:noProof/>
           <w:lang w:val="es-UY"/>
         </w:rPr>
-        <w:t>Conexión a Internet: La aplicación no estará disponible sin conexión a Internet</w:t>
-      </w:r>
-    </w:p>
-    <w:p>
-      <w:pPr>
-        <w:pStyle w:val="Textoindependiente"/>
+        <w:t>Compatibilidad con dispositivos: La aplicación es compatible con tablets para jueces y administrativos, y televisores para mostrar las calificaciones.</w:t>
+      </w:r>
+    </w:p>
+    <w:p>
+      <w:pPr>
+        <w:pStyle w:val="Ttulo2"/>
+        <w:rPr>
+          <w:noProof/>
+          <w:lang w:val="es-UY"/>
+        </w:rPr>
+      </w:pPr>
+      <w:r>
+        <w:rPr>
+          <w:noProof/>
+          <w:lang w:val="es-UY"/>
+        </w:rPr>
+        <w:t>Alcance</w:t>
+      </w:r>
+    </w:p>
+    <w:p>
+      <w:pPr>
+        <w:pStyle w:val="Ttulo2"/>
+        <w:rPr>
+          <w:rFonts w:eastAsiaTheme="minorHAnsi" w:cstheme="minorHAnsi"/>
+          <w:noProof/>
+          <w:color w:val="auto"/>
+          <w:sz w:val="24"/>
+          <w:szCs w:val="44"/>
+        </w:rPr>
+      </w:pPr>
+      <w:r>
+        <w:rPr>
+          <w:rFonts w:eastAsiaTheme="minorHAnsi" w:cstheme="minorHAnsi"/>
+          <w:noProof/>
+          <w:color w:val="auto"/>
+          <w:sz w:val="24"/>
+          <w:szCs w:val="44"/>
+        </w:rPr>
+        <w:t>La aplicación estará disponible para usuarios de todo el mundo interesados en el deporte de kata.</w:t>
+      </w:r>
+    </w:p>
+    <w:p>
+      <w:pPr>
+        <w:pStyle w:val="Ttulo2"/>
+        <w:rPr>
+          <w:noProof/>
+          <w:lang w:val="es-UY"/>
+        </w:rPr>
+      </w:pPr>
+      <w:r>
+        <w:rPr>
+          <w:noProof/>
+          <w:lang w:val="es-UY"/>
+        </w:rPr>
+        <w:t>Limitaciones</w:t>
+      </w:r>
+    </w:p>
+    <w:p>
+      <w:pPr>
+        <w:pStyle w:val="Prrafodelista"/>
         <w:numPr>
           <w:ilvl w:val="0"/>
-          <w:numId w:val="17"/>
+          <w:numId w:val="22"/>
         </w:numPr>
         <w:rPr>
           <w:noProof/>
           <w:lang w:val="es-UY"/>
         </w:rPr>
       </w:pPr>
-      <w:r>
-        <w:rPr>
-          <w:noProof/>
-          <w:lang w:val="es-UY"/>
-        </w:rPr>
-        <w:t>Asesoramiento médico o de salud: La aplicación no proporcionará asesoramiento médico o de salud. Se recomienda a los usuarios consultar a un médico antes de comenzar cualquier programa de ejercicios o deporte</w:t>
+      <w:bookmarkStart w:id="10" w:name="_Toc145254355"/>
+      <w:r>
+        <w:rPr>
+          <w:noProof/>
+          <w:lang w:val="es-UY"/>
+        </w:rPr>
+        <w:t>Conexión a Internet: La aplicación no estará disponible sin conexión a Internet.</w:t>
+      </w:r>
+    </w:p>
+    <w:p>
+      <w:pPr>
+        <w:pStyle w:val="Prrafodelista"/>
+        <w:numPr>
+          <w:ilvl w:val="0"/>
+          <w:numId w:val="22"/>
+        </w:numPr>
+        <w:rPr>
+          <w:noProof/>
+          <w:lang w:val="es-UY"/>
+        </w:rPr>
+      </w:pPr>
+      <w:r>
+        <w:rPr>
+          <w:noProof/>
+          <w:lang w:val="es-UY"/>
+        </w:rPr>
+        <w:t>Asesoramiento médico o de salud: La aplicación no proporcionará asesoramiento médico o de salud. Se recomienda a los usuarios consultar a un médico antes de comenzar cualquier programa de ejercicios o deporte.</w:t>
+      </w:r>
+    </w:p>
+    <w:p>
+      <w:pPr>
+        <w:pStyle w:val="Prrafodelista"/>
+        <w:numPr>
+          <w:ilvl w:val="0"/>
+          <w:numId w:val="22"/>
+        </w:numPr>
+        <w:rPr>
+          <w:noProof/>
+          <w:lang w:val="es-UY"/>
+        </w:rPr>
+      </w:pPr>
+      <w:r>
+        <w:rPr>
+          <w:noProof/>
+          <w:lang w:val="es-UY"/>
+        </w:rPr>
+        <w:t>Mantenimiento: Después de un tiempo, el equipo del proyecto dejará de darle mantenimiento a la aplicación.</w:t>
+      </w:r>
+    </w:p>
+    <w:p>
+      <w:pPr>
+        <w:pStyle w:val="Ttulo1"/>
+      </w:pPr>
+      <w:r>
+        <w:t>Implementación de metodología Agile en coordinación con el Profesor de gestión de Proyecto (Propuesta y aplicación)</w:t>
+      </w:r>
+      <w:bookmarkEnd w:id="10"/>
+    </w:p>
+    <w:p>
+      <w:pPr>
+        <w:pStyle w:val="Textoindependiente"/>
+        <w:rPr>
+          <w:noProof/>
+          <w:lang w:val="es-UY"/>
+        </w:rPr>
+      </w:pPr>
+      <w:r>
+        <w:rPr>
+          <w:noProof/>
+          <w:lang w:val="es-UY"/>
+        </w:rPr>
+        <w:t>El grupo ha implementado la metodología Agile, específicamente Scrum, en coordinación con el Profesor de Análisis y Diseño de Aplicaciones. Esto incluye establecer roles dentro del equipo Scrum, organizar reuniones de planificación del sprint, realizar reuniones diarias de seguimiento (Daily Stand-up), llevar a cabo revisiones y retrospectivas del sprint y repetir este ciclo para cada sprint, adaptándose y mejorando continuamente a lo largo del proyecto</w:t>
       </w:r>
       <w:r>
         <w:rPr>
@@ -2335,44 +3077,11 @@
       <w:pPr>
         <w:pStyle w:val="Ttulo1"/>
       </w:pPr>
-      <w:bookmarkStart w:id="9" w:name="_Toc145254355"/>
-      <w:r>
-        <w:t>Implementación de metodología Agile en coordinación con el Profesor de gestión de Proyecto (Propuesta y aplicación)</w:t>
-      </w:r>
-      <w:bookmarkEnd w:id="9"/>
-    </w:p>
-    <w:p>
-      <w:pPr>
-        <w:pStyle w:val="Textoindependiente"/>
-        <w:rPr>
-          <w:noProof/>
-          <w:lang w:val="es-UY"/>
-        </w:rPr>
-      </w:pPr>
-      <w:r>
-        <w:rPr>
-          <w:noProof/>
-          <w:lang w:val="es-UY"/>
-        </w:rPr>
-        <w:t>El grupo ha implementado la metodología Agile, específicamente Scrum, en coordinación con el Profesor de Análisis y Diseño de Aplicaciones. Esto incluye establecer roles dentro del equipo Scrum, organizar reuniones de planificación del sprint, realizar reuniones diarias de seguimiento (Daily Stand-up), llevar a cabo revisiones y retrospectivas del sprint y repetir este ciclo para cada sprint, adaptándose y mejorando continuamente a lo largo del proyecto</w:t>
-      </w:r>
-      <w:r>
-        <w:rPr>
-          <w:noProof/>
-          <w:lang w:val="es-UY"/>
-        </w:rPr>
-        <w:t>.</w:t>
-      </w:r>
-    </w:p>
-    <w:p>
-      <w:pPr>
-        <w:pStyle w:val="Ttulo1"/>
-      </w:pPr>
-      <w:bookmarkStart w:id="10" w:name="_Toc145254356"/>
+      <w:bookmarkStart w:id="11" w:name="_Toc145254356"/>
       <w:r>
         <w:t>Prototipado de la aplicación en coordinación con el Profesor de Programación y Diseño Web (Propuesta y aplicación)</w:t>
       </w:r>
-      <w:bookmarkEnd w:id="10"/>
+      <w:bookmarkEnd w:id="11"/>
     </w:p>
     <w:p>
       <w:pPr>
@@ -2426,12 +3135,12 @@
       <w:pPr>
         <w:pStyle w:val="Ttulo1"/>
       </w:pPr>
-      <w:bookmarkStart w:id="11" w:name="_Toc145254357"/>
+      <w:bookmarkStart w:id="12" w:name="_Toc145254357"/>
       <w:r>
         <w:lastRenderedPageBreak/>
         <w:t>Historia de usuarios (Product backlog - Sprint backlog) en coordinación con el Profesor de gestión de Proyecto (Propuesta y aplicación)</w:t>
       </w:r>
-      <w:bookmarkEnd w:id="11"/>
+      <w:bookmarkEnd w:id="12"/>
     </w:p>
     <w:p>
       <w:pPr>
@@ -2572,24 +3281,39 @@
         <w:rPr>
           <w:lang w:val="es-UY"/>
         </w:rPr>
-        <w:t xml:space="preserve"> Backlog, y luego ser divididas en tareas más pequeñas y específicas para el Sprint Backlog durante las reuniones de planificación del sprint.</w:t>
+        <w:t xml:space="preserve"> </w:t>
+      </w:r>
+      <w:proofErr w:type="spellStart"/>
+      <w:r>
+        <w:rPr>
+          <w:lang w:val="es-UY"/>
+        </w:rPr>
+        <w:t>Backlog</w:t>
+      </w:r>
+      <w:proofErr w:type="spellEnd"/>
+      <w:r>
+        <w:rPr>
+          <w:lang w:val="es-UY"/>
+        </w:rPr>
+        <w:t>, y luego ser divididas en tareas más pequeñas y específicas para el Sprint Backlog durante las reuniones de planificación del sprint.</w:t>
       </w:r>
     </w:p>
     <w:p>
       <w:pPr>
         <w:pStyle w:val="Ttulo1"/>
       </w:pPr>
-      <w:bookmarkStart w:id="12" w:name="_Toc145254358"/>
+      <w:bookmarkStart w:id="13" w:name="_Toc145254358"/>
       <w:r>
         <w:lastRenderedPageBreak/>
         <w:t>Diagrama UML (Casos de Uso) (Planilla y Diagramación)</w:t>
       </w:r>
-      <w:bookmarkEnd w:id="12"/>
-    </w:p>
-    <w:p>
-      <w:r>
-        <w:rPr>
-          <w:noProof/>
+      <w:bookmarkEnd w:id="13"/>
+    </w:p>
+    <w:p>
+      <w:r>
+        <w:rPr>
+          <w:noProof/>
+          <w:lang w:val="es-UY" w:eastAsia="es-UY"/>
         </w:rPr>
         <w:drawing>
           <wp:inline distT="0" distB="0" distL="0" distR="0" wp14:anchorId="1A6E81A4" wp14:editId="3D049A7B">
@@ -2645,16 +3369,17 @@
       <w:pPr>
         <w:pStyle w:val="Ttulo1"/>
       </w:pPr>
-      <w:bookmarkStart w:id="13" w:name="_Toc145254359"/>
+      <w:bookmarkStart w:id="14" w:name="_Toc145254359"/>
       <w:r>
         <w:t>Diagrama de Clases</w:t>
       </w:r>
-      <w:bookmarkEnd w:id="13"/>
-    </w:p>
-    <w:p>
-      <w:r>
-        <w:rPr>
-          <w:noProof/>
+      <w:bookmarkEnd w:id="14"/>
+    </w:p>
+    <w:p>
+      <w:r>
+        <w:rPr>
+          <w:noProof/>
+          <w:lang w:val="es-UY" w:eastAsia="es-UY"/>
         </w:rPr>
         <w:drawing>
           <wp:inline distT="0" distB="0" distL="0" distR="0" wp14:anchorId="29EAB073" wp14:editId="4920E904">
@@ -2715,12 +3440,12 @@
       <w:pPr>
         <w:pStyle w:val="Ttulo1"/>
       </w:pPr>
-      <w:bookmarkStart w:id="14" w:name="_Toc145254360"/>
+      <w:bookmarkStart w:id="15" w:name="_Toc145254360"/>
       <w:r>
         <w:lastRenderedPageBreak/>
         <w:t>Análisis Costo-Beneficio</w:t>
       </w:r>
-      <w:bookmarkEnd w:id="14"/>
+      <w:bookmarkEnd w:id="15"/>
     </w:p>
     <w:p>
       <w:pPr>
@@ -2830,11 +3555,11 @@
       <w:pPr>
         <w:pStyle w:val="Ttulo1"/>
       </w:pPr>
-      <w:bookmarkStart w:id="15" w:name="_Toc145254361"/>
+      <w:bookmarkStart w:id="16" w:name="_Toc145254361"/>
       <w:r>
         <w:t>Cálculo de métricas del proyecto</w:t>
       </w:r>
-      <w:bookmarkEnd w:id="15"/>
+      <w:bookmarkEnd w:id="16"/>
     </w:p>
     <w:p>
       <w:r>
@@ -2863,7 +3588,7 @@
 </file>
 
 <file path=word/endnotes.xml><?xml version="1.0" encoding="utf-8"?>
-<w:endnotes xmlns:wpc="http://schemas.microsoft.com/office/word/2010/wordprocessingCanvas" xmlns:cx="http://schemas.microsoft.com/office/drawing/2014/chartex" xmlns:cx1="http://schemas.microsoft.com/office/drawing/2015/9/8/chartex" xmlns:cx2="http://schemas.microsoft.com/office/drawing/2015/10/21/chartex" xmlns:cx3="http://schemas.microsoft.com/office/drawing/2016/5/9/chartex" xmlns:cx4="http://schemas.microsoft.com/office/drawing/2016/5/10/chartex" xmlns:cx5="http://schemas.microsoft.com/office/drawing/2016/5/11/chartex" xmlns:cx6="http://schemas.microsoft.com/office/drawing/2016/5/12/chartex" xmlns:cx7="http://schemas.microsoft.com/office/drawing/2016/5/13/chartex" xmlns:cx8="http://schemas.microsoft.com/office/drawing/2016/5/14/chartex" xmlns:mc="http://schemas.openxmlformats.org/markup-compatibility/2006" xmlns:aink="http://schemas.microsoft.com/office/drawing/2016/ink" xmlns:am3d="http://schemas.microsoft.com/office/drawing/2017/model3d" xmlns:o="urn:schemas-microsoft-com:office:office" xmlns:oel="http://schemas.microsoft.com/office/2019/extlst" xmlns:r="http://schemas.openxmlformats.org/officeDocument/2006/relationships" xmlns:m="http://schemas.openxmlformats.org/officeDocument/2006/math" xmlns:v="urn:schemas-microsoft-com:vml" xmlns:wp14="http://schemas.microsoft.com/office/word/2010/wordprocessingDrawing" xmlns:wp="http://schemas.openxmlformats.org/drawingml/2006/wordprocessingDrawing" xmlns:w10="urn:schemas-microsoft-com:office:word" xmlns:w="http://schemas.openxmlformats.org/wordprocessingml/2006/main" xmlns:w14="http://schemas.microsoft.com/office/word/2010/wordml" xmlns:w15="http://schemas.microsoft.com/office/word/2012/wordml" xmlns:w16cex="http://schemas.microsoft.com/office/word/2018/wordml/cex" xmlns:w16cid="http://schemas.microsoft.com/office/word/2016/wordml/cid" xmlns:w16="http://schemas.microsoft.com/office/word/2018/wordml" xmlns:w16sdtdh="http://schemas.microsoft.com/office/word/2020/wordml/sdtdatahash" xmlns:w16se="http://schemas.microsoft.com/office/word/2015/wordml/symex" xmlns:wpg="http://schemas.microsoft.com/office/word/2010/wordprocessingGroup" xmlns:wpi="http://schemas.microsoft.com/office/word/2010/wordprocessingInk" xmlns:wne="http://schemas.microsoft.com/office/word/2006/wordml" xmlns:wps="http://schemas.microsoft.com/office/word/2010/wordprocessingShape" mc:Ignorable="w14 w15 w16se w16cid w16 w16cex w16sdtdh wp14">
+<w:endnotes xmlns:wpc="http://schemas.microsoft.com/office/word/2010/wordprocessingCanvas" xmlns:mc="http://schemas.openxmlformats.org/markup-compatibility/2006" xmlns:o="urn:schemas-microsoft-com:office:office" xmlns:r="http://schemas.openxmlformats.org/officeDocument/2006/relationships" xmlns:m="http://schemas.openxmlformats.org/officeDocument/2006/math" xmlns:v="urn:schemas-microsoft-com:vml" xmlns:wp14="http://schemas.microsoft.com/office/word/2010/wordprocessingDrawing" xmlns:wp="http://schemas.openxmlformats.org/drawingml/2006/wordprocessingDrawing" xmlns:w10="urn:schemas-microsoft-com:office:word" xmlns:w="http://schemas.openxmlformats.org/wordprocessingml/2006/main" xmlns:w14="http://schemas.microsoft.com/office/word/2010/wordml" xmlns:w15="http://schemas.microsoft.com/office/word/2012/wordml" xmlns:wpg="http://schemas.microsoft.com/office/word/2010/wordprocessingGroup" xmlns:wpi="http://schemas.microsoft.com/office/word/2010/wordprocessingInk" xmlns:wne="http://schemas.microsoft.com/office/word/2006/wordml" xmlns:wps="http://schemas.microsoft.com/office/word/2010/wordprocessingShape" mc:Ignorable="w14 w15 wp14">
   <w:endnote w:type="separator" w:id="-1">
     <w:p>
       <w:pPr>
@@ -2888,7 +3613,7 @@
 </file>
 
 <file path=word/footer1.xml><?xml version="1.0" encoding="utf-8"?>
-<w:ftr xmlns:wpc="http://schemas.microsoft.com/office/word/2010/wordprocessingCanvas" xmlns:cx="http://schemas.microsoft.com/office/drawing/2014/chartex" xmlns:cx1="http://schemas.microsoft.com/office/drawing/2015/9/8/chartex" xmlns:cx2="http://schemas.microsoft.com/office/drawing/2015/10/21/chartex" xmlns:cx3="http://schemas.microsoft.com/office/drawing/2016/5/9/chartex" xmlns:cx4="http://schemas.microsoft.com/office/drawing/2016/5/10/chartex" xmlns:cx5="http://schemas.microsoft.com/office/drawing/2016/5/11/chartex" xmlns:cx6="http://schemas.microsoft.com/office/drawing/2016/5/12/chartex" xmlns:cx7="http://schemas.microsoft.com/office/drawing/2016/5/13/chartex" xmlns:cx8="http://schemas.microsoft.com/office/drawing/2016/5/14/chartex" xmlns:mc="http://schemas.openxmlformats.org/markup-compatibility/2006" xmlns:aink="http://schemas.microsoft.com/office/drawing/2016/ink" xmlns:am3d="http://schemas.microsoft.com/office/drawing/2017/model3d" xmlns:o="urn:schemas-microsoft-com:office:office" xmlns:oel="http://schemas.microsoft.com/office/2019/extlst" xmlns:r="http://schemas.openxmlformats.org/officeDocument/2006/relationships" xmlns:m="http://schemas.openxmlformats.org/officeDocument/2006/math" xmlns:v="urn:schemas-microsoft-com:vml" xmlns:wp14="http://schemas.microsoft.com/office/word/2010/wordprocessingDrawing" xmlns:wp="http://schemas.openxmlformats.org/drawingml/2006/wordprocessingDrawing" xmlns:w10="urn:schemas-microsoft-com:office:word" xmlns:w="http://schemas.openxmlformats.org/wordprocessingml/2006/main" xmlns:w14="http://schemas.microsoft.com/office/word/2010/wordml" xmlns:w15="http://schemas.microsoft.com/office/word/2012/wordml" xmlns:w16cex="http://schemas.microsoft.com/office/word/2018/wordml/cex" xmlns:w16cid="http://schemas.microsoft.com/office/word/2016/wordml/cid" xmlns:w16="http://schemas.microsoft.com/office/word/2018/wordml" xmlns:w16sdtdh="http://schemas.microsoft.com/office/word/2020/wordml/sdtdatahash" xmlns:w16se="http://schemas.microsoft.com/office/word/2015/wordml/symex" xmlns:wpg="http://schemas.microsoft.com/office/word/2010/wordprocessingGroup" xmlns:wpi="http://schemas.microsoft.com/office/word/2010/wordprocessingInk" xmlns:wne="http://schemas.microsoft.com/office/word/2006/wordml" xmlns:wps="http://schemas.microsoft.com/office/word/2010/wordprocessingShape" mc:Ignorable="w14 w15 w16se w16cid w16 w16cex w16sdtdh wp14">
+<w:ftr xmlns:wpc="http://schemas.microsoft.com/office/word/2010/wordprocessingCanvas" xmlns:mc="http://schemas.openxmlformats.org/markup-compatibility/2006" xmlns:o="urn:schemas-microsoft-com:office:office" xmlns:r="http://schemas.openxmlformats.org/officeDocument/2006/relationships" xmlns:m="http://schemas.openxmlformats.org/officeDocument/2006/math" xmlns:v="urn:schemas-microsoft-com:vml" xmlns:wp14="http://schemas.microsoft.com/office/word/2010/wordprocessingDrawing" xmlns:wp="http://schemas.openxmlformats.org/drawingml/2006/wordprocessingDrawing" xmlns:w10="urn:schemas-microsoft-com:office:word" xmlns:w="http://schemas.openxmlformats.org/wordprocessingml/2006/main" xmlns:w14="http://schemas.microsoft.com/office/word/2010/wordml" xmlns:w15="http://schemas.microsoft.com/office/word/2012/wordml" xmlns:wpg="http://schemas.microsoft.com/office/word/2010/wordprocessingGroup" xmlns:wpi="http://schemas.microsoft.com/office/word/2010/wordprocessingInk" xmlns:wne="http://schemas.microsoft.com/office/word/2006/wordml" xmlns:wps="http://schemas.microsoft.com/office/word/2010/wordprocessingShape" mc:Ignorable="w14 w15 wp14">
   <w:tbl>
     <w:tblPr>
       <w:tblW w:w="5000" w:type="pct"/>
@@ -2979,7 +3704,7 @@
         <w:szCs w:val="52"/>
         <w:lang w:val="en-US"/>
       </w:rPr>
-      <w:t>School</w:t>
+      <w:t>Escuela</w:t>
     </w:r>
     <w:r>
       <w:rPr>
@@ -3018,12 +3743,21 @@
     <w:r>
       <w:rPr>
         <w:noProof/>
+        <w:color w:val="FFFFFF" w:themeColor="background1"/>
+        <w:lang w:val="en-US"/>
+      </w:rPr>
+      <w:tab/>
+      <w:t xml:space="preserve">  </w:t>
+    </w:r>
+    <w:r>
+      <w:rPr>
+        <w:noProof/>
         <w:color w:val="2F5496" w:themeColor="accent1" w:themeShade="BF"/>
         <w:sz w:val="32"/>
         <w:szCs w:val="52"/>
         <w:lang w:val="en-US"/>
       </w:rPr>
-      <w:t>Group</w:t>
+      <w:t>Grupo</w:t>
     </w:r>
     <w:r>
       <w:rPr>
@@ -3038,7 +3772,7 @@
 </file>
 
 <file path=word/footer2.xml><?xml version="1.0" encoding="utf-8"?>
-<w:ftr xmlns:wpc="http://schemas.microsoft.com/office/word/2010/wordprocessingCanvas" xmlns:cx="http://schemas.microsoft.com/office/drawing/2014/chartex" xmlns:cx1="http://schemas.microsoft.com/office/drawing/2015/9/8/chartex" xmlns:cx2="http://schemas.microsoft.com/office/drawing/2015/10/21/chartex" xmlns:cx3="http://schemas.microsoft.com/office/drawing/2016/5/9/chartex" xmlns:cx4="http://schemas.microsoft.com/office/drawing/2016/5/10/chartex" xmlns:cx5="http://schemas.microsoft.com/office/drawing/2016/5/11/chartex" xmlns:cx6="http://schemas.microsoft.com/office/drawing/2016/5/12/chartex" xmlns:cx7="http://schemas.microsoft.com/office/drawing/2016/5/13/chartex" xmlns:cx8="http://schemas.microsoft.com/office/drawing/2016/5/14/chartex" xmlns:mc="http://schemas.openxmlformats.org/markup-compatibility/2006" xmlns:aink="http://schemas.microsoft.com/office/drawing/2016/ink" xmlns:am3d="http://schemas.microsoft.com/office/drawing/2017/model3d" xmlns:o="urn:schemas-microsoft-com:office:office" xmlns:oel="http://schemas.microsoft.com/office/2019/extlst" xmlns:r="http://schemas.openxmlformats.org/officeDocument/2006/relationships" xmlns:m="http://schemas.openxmlformats.org/officeDocument/2006/math" xmlns:v="urn:schemas-microsoft-com:vml" xmlns:wp14="http://schemas.microsoft.com/office/word/2010/wordprocessingDrawing" xmlns:wp="http://schemas.openxmlformats.org/drawingml/2006/wordprocessingDrawing" xmlns:w10="urn:schemas-microsoft-com:office:word" xmlns:w="http://schemas.openxmlformats.org/wordprocessingml/2006/main" xmlns:w14="http://schemas.microsoft.com/office/word/2010/wordml" xmlns:w15="http://schemas.microsoft.com/office/word/2012/wordml" xmlns:w16cex="http://schemas.microsoft.com/office/word/2018/wordml/cex" xmlns:w16cid="http://schemas.microsoft.com/office/word/2016/wordml/cid" xmlns:w16="http://schemas.microsoft.com/office/word/2018/wordml" xmlns:w16sdtdh="http://schemas.microsoft.com/office/word/2020/wordml/sdtdatahash" xmlns:w16se="http://schemas.microsoft.com/office/word/2015/wordml/symex" xmlns:wpg="http://schemas.microsoft.com/office/word/2010/wordprocessingGroup" xmlns:wpi="http://schemas.microsoft.com/office/word/2010/wordprocessingInk" xmlns:wne="http://schemas.microsoft.com/office/word/2006/wordml" xmlns:wps="http://schemas.microsoft.com/office/word/2010/wordprocessingShape" mc:Ignorable="w14 w15 w16se w16cid w16 w16cex w16sdtdh wp14">
+<w:ftr xmlns:wpc="http://schemas.microsoft.com/office/word/2010/wordprocessingCanvas" xmlns:mc="http://schemas.openxmlformats.org/markup-compatibility/2006" xmlns:o="urn:schemas-microsoft-com:office:office" xmlns:r="http://schemas.openxmlformats.org/officeDocument/2006/relationships" xmlns:m="http://schemas.openxmlformats.org/officeDocument/2006/math" xmlns:v="urn:schemas-microsoft-com:vml" xmlns:wp14="http://schemas.microsoft.com/office/word/2010/wordprocessingDrawing" xmlns:wp="http://schemas.openxmlformats.org/drawingml/2006/wordprocessingDrawing" xmlns:w10="urn:schemas-microsoft-com:office:word" xmlns:w="http://schemas.openxmlformats.org/wordprocessingml/2006/main" xmlns:w14="http://schemas.microsoft.com/office/word/2010/wordml" xmlns:w15="http://schemas.microsoft.com/office/word/2012/wordml" xmlns:wpg="http://schemas.microsoft.com/office/word/2010/wordprocessingGroup" xmlns:wpi="http://schemas.microsoft.com/office/word/2010/wordprocessingInk" xmlns:wne="http://schemas.microsoft.com/office/word/2006/wordml" xmlns:wps="http://schemas.microsoft.com/office/word/2010/wordprocessingShape" mc:Ignorable="w14 w15 wp14">
   <w:tbl>
     <w:tblPr>
       <w:tblW w:w="5000" w:type="pct"/>
@@ -3129,7 +3863,7 @@
         <w:szCs w:val="52"/>
         <w:lang w:val="en-US"/>
       </w:rPr>
-      <w:t>School</w:t>
+      <w:t>Escuela</w:t>
     </w:r>
     <w:r>
       <w:rPr>
@@ -3168,12 +3902,21 @@
     <w:r>
       <w:rPr>
         <w:noProof/>
+        <w:color w:val="FFFFFF" w:themeColor="background1"/>
+        <w:lang w:val="en-US"/>
+      </w:rPr>
+      <w:tab/>
+      <w:t xml:space="preserve">  </w:t>
+    </w:r>
+    <w:r>
+      <w:rPr>
+        <w:noProof/>
         <w:color w:val="2F5496" w:themeColor="accent1" w:themeShade="BF"/>
         <w:sz w:val="32"/>
         <w:szCs w:val="52"/>
         <w:lang w:val="en-US"/>
       </w:rPr>
-      <w:t>Group</w:t>
+      <w:t>Grupo</w:t>
     </w:r>
     <w:r>
       <w:rPr>
@@ -3188,7 +3931,7 @@
 </file>
 
 <file path=word/footnotes.xml><?xml version="1.0" encoding="utf-8"?>
-<w:footnotes xmlns:wpc="http://schemas.microsoft.com/office/word/2010/wordprocessingCanvas" xmlns:cx="http://schemas.microsoft.com/office/drawing/2014/chartex" xmlns:cx1="http://schemas.microsoft.com/office/drawing/2015/9/8/chartex" xmlns:cx2="http://schemas.microsoft.com/office/drawing/2015/10/21/chartex" xmlns:cx3="http://schemas.microsoft.com/office/drawing/2016/5/9/chartex" xmlns:cx4="http://schemas.microsoft.com/office/drawing/2016/5/10/chartex" xmlns:cx5="http://schemas.microsoft.com/office/drawing/2016/5/11/chartex" xmlns:cx6="http://schemas.microsoft.com/office/drawing/2016/5/12/chartex" xmlns:cx7="http://schemas.microsoft.com/office/drawing/2016/5/13/chartex" xmlns:cx8="http://schemas.microsoft.com/office/drawing/2016/5/14/chartex" xmlns:mc="http://schemas.openxmlformats.org/markup-compatibility/2006" xmlns:aink="http://schemas.microsoft.com/office/drawing/2016/ink" xmlns:am3d="http://schemas.microsoft.com/office/drawing/2017/model3d" xmlns:o="urn:schemas-microsoft-com:office:office" xmlns:oel="http://schemas.microsoft.com/office/2019/extlst" xmlns:r="http://schemas.openxmlformats.org/officeDocument/2006/relationships" xmlns:m="http://schemas.openxmlformats.org/officeDocument/2006/math" xmlns:v="urn:schemas-microsoft-com:vml" xmlns:wp14="http://schemas.microsoft.com/office/word/2010/wordprocessingDrawing" xmlns:wp="http://schemas.openxmlformats.org/drawingml/2006/wordprocessingDrawing" xmlns:w10="urn:schemas-microsoft-com:office:word" xmlns:w="http://schemas.openxmlformats.org/wordprocessingml/2006/main" xmlns:w14="http://schemas.microsoft.com/office/word/2010/wordml" xmlns:w15="http://schemas.microsoft.com/office/word/2012/wordml" xmlns:w16cex="http://schemas.microsoft.com/office/word/2018/wordml/cex" xmlns:w16cid="http://schemas.microsoft.com/office/word/2016/wordml/cid" xmlns:w16="http://schemas.microsoft.com/office/word/2018/wordml" xmlns:w16sdtdh="http://schemas.microsoft.com/office/word/2020/wordml/sdtdatahash" xmlns:w16se="http://schemas.microsoft.com/office/word/2015/wordml/symex" xmlns:wpg="http://schemas.microsoft.com/office/word/2010/wordprocessingGroup" xmlns:wpi="http://schemas.microsoft.com/office/word/2010/wordprocessingInk" xmlns:wne="http://schemas.microsoft.com/office/word/2006/wordml" xmlns:wps="http://schemas.microsoft.com/office/word/2010/wordprocessingShape" mc:Ignorable="w14 w15 w16se w16cid w16 w16cex w16sdtdh wp14">
+<w:footnotes xmlns:wpc="http://schemas.microsoft.com/office/word/2010/wordprocessingCanvas" xmlns:mc="http://schemas.openxmlformats.org/markup-compatibility/2006" xmlns:o="urn:schemas-microsoft-com:office:office" xmlns:r="http://schemas.openxmlformats.org/officeDocument/2006/relationships" xmlns:m="http://schemas.openxmlformats.org/officeDocument/2006/math" xmlns:v="urn:schemas-microsoft-com:vml" xmlns:wp14="http://schemas.microsoft.com/office/word/2010/wordprocessingDrawing" xmlns:wp="http://schemas.openxmlformats.org/drawingml/2006/wordprocessingDrawing" xmlns:w10="urn:schemas-microsoft-com:office:word" xmlns:w="http://schemas.openxmlformats.org/wordprocessingml/2006/main" xmlns:w14="http://schemas.microsoft.com/office/word/2010/wordml" xmlns:w15="http://schemas.microsoft.com/office/word/2012/wordml" xmlns:wpg="http://schemas.microsoft.com/office/word/2010/wordprocessingGroup" xmlns:wpi="http://schemas.microsoft.com/office/word/2010/wordprocessingInk" xmlns:wne="http://schemas.microsoft.com/office/word/2006/wordml" xmlns:wps="http://schemas.microsoft.com/office/word/2010/wordprocessingShape" mc:Ignorable="w14 w15 wp14">
   <w:footnote w:type="separator" w:id="-1">
     <w:p>
       <w:pPr>
@@ -3213,7 +3956,7 @@
 </file>
 
 <file path=word/header1.xml><?xml version="1.0" encoding="utf-8"?>
-<w:hdr xmlns:wpc="http://schemas.microsoft.com/office/word/2010/wordprocessingCanvas" xmlns:cx="http://schemas.microsoft.com/office/drawing/2014/chartex" xmlns:cx1="http://schemas.microsoft.com/office/drawing/2015/9/8/chartex" xmlns:cx2="http://schemas.microsoft.com/office/drawing/2015/10/21/chartex" xmlns:cx3="http://schemas.microsoft.com/office/drawing/2016/5/9/chartex" xmlns:cx4="http://schemas.microsoft.com/office/drawing/2016/5/10/chartex" xmlns:cx5="http://schemas.microsoft.com/office/drawing/2016/5/11/chartex" xmlns:cx6="http://schemas.microsoft.com/office/drawing/2016/5/12/chartex" xmlns:cx7="http://schemas.microsoft.com/office/drawing/2016/5/13/chartex" xmlns:cx8="http://schemas.microsoft.com/office/drawing/2016/5/14/chartex" xmlns:mc="http://schemas.openxmlformats.org/markup-compatibility/2006" xmlns:aink="http://schemas.microsoft.com/office/drawing/2016/ink" xmlns:am3d="http://schemas.microsoft.com/office/drawing/2017/model3d" xmlns:o="urn:schemas-microsoft-com:office:office" xmlns:oel="http://schemas.microsoft.com/office/2019/extlst" xmlns:r="http://schemas.openxmlformats.org/officeDocument/2006/relationships" xmlns:m="http://schemas.openxmlformats.org/officeDocument/2006/math" xmlns:v="urn:schemas-microsoft-com:vml" xmlns:wp14="http://schemas.microsoft.com/office/word/2010/wordprocessingDrawing" xmlns:wp="http://schemas.openxmlformats.org/drawingml/2006/wordprocessingDrawing" xmlns:w10="urn:schemas-microsoft-com:office:word" xmlns:w="http://schemas.openxmlformats.org/wordprocessingml/2006/main" xmlns:w14="http://schemas.microsoft.com/office/word/2010/wordml" xmlns:w15="http://schemas.microsoft.com/office/word/2012/wordml" xmlns:w16cex="http://schemas.microsoft.com/office/word/2018/wordml/cex" xmlns:w16cid="http://schemas.microsoft.com/office/word/2016/wordml/cid" xmlns:w16="http://schemas.microsoft.com/office/word/2018/wordml" xmlns:w16sdtdh="http://schemas.microsoft.com/office/word/2020/wordml/sdtdatahash" xmlns:w16se="http://schemas.microsoft.com/office/word/2015/wordml/symex" xmlns:wpg="http://schemas.microsoft.com/office/word/2010/wordprocessingGroup" xmlns:wpi="http://schemas.microsoft.com/office/word/2010/wordprocessingInk" xmlns:wne="http://schemas.microsoft.com/office/word/2006/wordml" xmlns:wps="http://schemas.microsoft.com/office/word/2010/wordprocessingShape" mc:Ignorable="w14 w15 w16se w16cid w16 w16cex w16sdtdh wp14">
+<w:hdr xmlns:wpc="http://schemas.microsoft.com/office/word/2010/wordprocessingCanvas" xmlns:mc="http://schemas.openxmlformats.org/markup-compatibility/2006" xmlns:o="urn:schemas-microsoft-com:office:office" xmlns:r="http://schemas.openxmlformats.org/officeDocument/2006/relationships" xmlns:m="http://schemas.openxmlformats.org/officeDocument/2006/math" xmlns:v="urn:schemas-microsoft-com:vml" xmlns:wp14="http://schemas.microsoft.com/office/word/2010/wordprocessingDrawing" xmlns:wp="http://schemas.openxmlformats.org/drawingml/2006/wordprocessingDrawing" xmlns:w10="urn:schemas-microsoft-com:office:word" xmlns:w="http://schemas.openxmlformats.org/wordprocessingml/2006/main" xmlns:w14="http://schemas.microsoft.com/office/word/2010/wordml" xmlns:w15="http://schemas.microsoft.com/office/word/2012/wordml" xmlns:wpg="http://schemas.microsoft.com/office/word/2010/wordprocessingGroup" xmlns:wpi="http://schemas.microsoft.com/office/word/2010/wordprocessingInk" xmlns:wne="http://schemas.microsoft.com/office/word/2006/wordml" xmlns:wps="http://schemas.microsoft.com/office/word/2010/wordprocessingShape" mc:Ignorable="w14 w15 wp14">
   <w:tbl>
     <w:tblPr>
       <w:tblW w:w="0" w:type="auto"/>
@@ -3274,7 +4017,7 @@
 </file>
 
 <file path=word/header2.xml><?xml version="1.0" encoding="utf-8"?>
-<w:hdr xmlns:wpc="http://schemas.microsoft.com/office/word/2010/wordprocessingCanvas" xmlns:cx="http://schemas.microsoft.com/office/drawing/2014/chartex" xmlns:cx1="http://schemas.microsoft.com/office/drawing/2015/9/8/chartex" xmlns:cx2="http://schemas.microsoft.com/office/drawing/2015/10/21/chartex" xmlns:cx3="http://schemas.microsoft.com/office/drawing/2016/5/9/chartex" xmlns:cx4="http://schemas.microsoft.com/office/drawing/2016/5/10/chartex" xmlns:cx5="http://schemas.microsoft.com/office/drawing/2016/5/11/chartex" xmlns:cx6="http://schemas.microsoft.com/office/drawing/2016/5/12/chartex" xmlns:cx7="http://schemas.microsoft.com/office/drawing/2016/5/13/chartex" xmlns:cx8="http://schemas.microsoft.com/office/drawing/2016/5/14/chartex" xmlns:mc="http://schemas.openxmlformats.org/markup-compatibility/2006" xmlns:aink="http://schemas.microsoft.com/office/drawing/2016/ink" xmlns:am3d="http://schemas.microsoft.com/office/drawing/2017/model3d" xmlns:o="urn:schemas-microsoft-com:office:office" xmlns:oel="http://schemas.microsoft.com/office/2019/extlst" xmlns:r="http://schemas.openxmlformats.org/officeDocument/2006/relationships" xmlns:m="http://schemas.openxmlformats.org/officeDocument/2006/math" xmlns:v="urn:schemas-microsoft-com:vml" xmlns:wp14="http://schemas.microsoft.com/office/word/2010/wordprocessingDrawing" xmlns:wp="http://schemas.openxmlformats.org/drawingml/2006/wordprocessingDrawing" xmlns:w10="urn:schemas-microsoft-com:office:word" xmlns:w="http://schemas.openxmlformats.org/wordprocessingml/2006/main" xmlns:w14="http://schemas.microsoft.com/office/word/2010/wordml" xmlns:w15="http://schemas.microsoft.com/office/word/2012/wordml" xmlns:w16cex="http://schemas.microsoft.com/office/word/2018/wordml/cex" xmlns:w16cid="http://schemas.microsoft.com/office/word/2016/wordml/cid" xmlns:w16="http://schemas.microsoft.com/office/word/2018/wordml" xmlns:w16sdtdh="http://schemas.microsoft.com/office/word/2020/wordml/sdtdatahash" xmlns:w16se="http://schemas.microsoft.com/office/word/2015/wordml/symex" xmlns:wpg="http://schemas.microsoft.com/office/word/2010/wordprocessingGroup" xmlns:wpi="http://schemas.microsoft.com/office/word/2010/wordprocessingInk" xmlns:wne="http://schemas.microsoft.com/office/word/2006/wordml" xmlns:wps="http://schemas.microsoft.com/office/word/2010/wordprocessingShape" mc:Ignorable="w14 w15 w16se w16cid w16 w16cex w16sdtdh wp14">
+<w:hdr xmlns:wpc="http://schemas.microsoft.com/office/word/2010/wordprocessingCanvas" xmlns:mc="http://schemas.openxmlformats.org/markup-compatibility/2006" xmlns:o="urn:schemas-microsoft-com:office:office" xmlns:r="http://schemas.openxmlformats.org/officeDocument/2006/relationships" xmlns:m="http://schemas.openxmlformats.org/officeDocument/2006/math" xmlns:v="urn:schemas-microsoft-com:vml" xmlns:wp14="http://schemas.microsoft.com/office/word/2010/wordprocessingDrawing" xmlns:wp="http://schemas.openxmlformats.org/drawingml/2006/wordprocessingDrawing" xmlns:w10="urn:schemas-microsoft-com:office:word" xmlns:w="http://schemas.openxmlformats.org/wordprocessingml/2006/main" xmlns:w14="http://schemas.microsoft.com/office/word/2010/wordml" xmlns:w15="http://schemas.microsoft.com/office/word/2012/wordml" xmlns:wpg="http://schemas.microsoft.com/office/word/2010/wordprocessingGroup" xmlns:wpi="http://schemas.microsoft.com/office/word/2010/wordprocessingInk" xmlns:wne="http://schemas.microsoft.com/office/word/2006/wordml" xmlns:wps="http://schemas.microsoft.com/office/word/2010/wordprocessingShape" mc:Ignorable="w14 w15 wp14">
   <w:p>
     <w:pPr>
       <w:pStyle w:val="Encabezado"/>
@@ -3295,10 +4038,10 @@
         <w:color w:val="2F5496" w:themeColor="accent1" w:themeShade="BF"/>
         <w:sz w:val="32"/>
         <w:szCs w:val="32"/>
-        <w:lang w:val="en-US"/>
+        <w:lang w:val="es-UY" w:eastAsia="es-UY"/>
       </w:rPr>
       <w:drawing>
-        <wp:inline distT="0" distB="0" distL="0" distR="0" wp14:anchorId="0D994304" wp14:editId="4BACAC2C">
+        <wp:inline distT="0" distB="0" distL="0" distR="0" wp14:anchorId="2376E3B8" wp14:editId="230AC45D">
           <wp:extent cx="1144800" cy="720000"/>
           <wp:effectExtent l="0" t="0" r="0" b="4445"/>
           <wp:docPr id="2026797797" name="Gráfico 1"/>
@@ -3319,7 +4062,7 @@
                         <a14:useLocalDpi xmlns:a14="http://schemas.microsoft.com/office/drawing/2010/main" val="0"/>
                       </a:ext>
                       <a:ext uri="{96DAC541-7B7A-43D3-8B79-37D633B846F1}">
-                        <asvg:svgBlip xmlns:asvg="http://schemas.microsoft.com/office/drawing/2016/SVG/main" r:embed="rId2"/>
+                        <asvg:svgBlip xmlns:asvg="http://schemas.microsoft.com/office/drawing/2016/SVG/main" xmlns:w16se="http://schemas.microsoft.com/office/word/2015/wordml/symex" xmlns:w16sdtdh="http://schemas.microsoft.com/office/word/2020/wordml/sdtdatahash" xmlns:w16="http://schemas.microsoft.com/office/word/2018/wordml" xmlns:w16cid="http://schemas.microsoft.com/office/word/2016/wordml/cid" xmlns:w16cex="http://schemas.microsoft.com/office/word/2018/wordml/cex" xmlns:w="http://schemas.openxmlformats.org/wordprocessingml/2006/main" xmlns:w10="urn:schemas-microsoft-com:office:word" xmlns:v="urn:schemas-microsoft-com:vml" xmlns:oel="http://schemas.microsoft.com/office/2019/extlst" xmlns:o="urn:schemas-microsoft-com:office:office" xmlns:am3d="http://schemas.microsoft.com/office/drawing/2017/model3d" xmlns:aink="http://schemas.microsoft.com/office/drawing/2016/ink" xmlns:cx8="http://schemas.microsoft.com/office/drawing/2016/5/14/chartex" xmlns:cx7="http://schemas.microsoft.com/office/drawing/2016/5/13/chartex" xmlns:cx6="http://schemas.microsoft.com/office/drawing/2016/5/12/chartex" xmlns:cx5="http://schemas.microsoft.com/office/drawing/2016/5/11/chartex" xmlns:cx4="http://schemas.microsoft.com/office/drawing/2016/5/10/chartex" xmlns:cx3="http://schemas.microsoft.com/office/drawing/2016/5/9/chartex" xmlns:cx2="http://schemas.microsoft.com/office/drawing/2015/10/21/chartex" xmlns:cx1="http://schemas.microsoft.com/office/drawing/2015/9/8/chartex" xmlns:cx="http://schemas.microsoft.com/office/drawing/2014/chartex" xmlns="" r:embed="rId2"/>
                       </a:ext>
                     </a:extLst>
                   </a:blip>
@@ -3364,37 +4107,7 @@
         <w:szCs w:val="32"/>
         <w:lang w:val="en-US"/>
       </w:rPr>
-      <w:t xml:space="preserve">Name: </w:t>
-    </w:r>
-    <w:r>
-      <w:rPr>
-        <w:rFonts w:cs="Arial"/>
-        <w:noProof/>
-        <w:color w:val="2F5496" w:themeColor="accent1" w:themeShade="BF"/>
-        <w:szCs w:val="24"/>
-        <w:lang w:val="en-US"/>
-      </w:rPr>
-      <w:t>Imagine All Tech</w:t>
-    </w:r>
-    <w:r>
-      <w:rPr>
-        <w:rFonts w:cs="Arial"/>
-        <w:noProof/>
-        <w:color w:val="FFFFFF" w:themeColor="background1"/>
-        <w:szCs w:val="24"/>
-        <w:lang w:val="en-US"/>
-      </w:rPr>
-      <w:tab/>
-    </w:r>
-    <w:r>
-      <w:rPr>
-        <w:rFonts w:cs="Arial"/>
-        <w:noProof/>
-        <w:color w:val="FFFFFF" w:themeColor="background1"/>
-        <w:szCs w:val="24"/>
-        <w:lang w:val="en-US"/>
-      </w:rPr>
-      <w:tab/>
+      <w:t>Nombre</w:t>
     </w:r>
     <w:r>
       <w:rPr>
@@ -3405,7 +4118,59 @@
         <w:szCs w:val="32"/>
         <w:lang w:val="en-US"/>
       </w:rPr>
-      <w:t xml:space="preserve">Date: </w:t>
+      <w:t xml:space="preserve">: </w:t>
+    </w:r>
+    <w:r>
+      <w:rPr>
+        <w:rFonts w:cs="Arial"/>
+        <w:noProof/>
+        <w:color w:val="2F5496" w:themeColor="accent1" w:themeShade="BF"/>
+        <w:szCs w:val="24"/>
+        <w:lang w:val="en-US"/>
+      </w:rPr>
+      <w:t>Imagine All Tech</w:t>
+    </w:r>
+    <w:r>
+      <w:rPr>
+        <w:rFonts w:cs="Arial"/>
+        <w:noProof/>
+        <w:color w:val="FFFFFF" w:themeColor="background1"/>
+        <w:szCs w:val="24"/>
+        <w:lang w:val="en-US"/>
+      </w:rPr>
+      <w:tab/>
+    </w:r>
+    <w:r>
+      <w:rPr>
+        <w:rFonts w:cs="Arial"/>
+        <w:noProof/>
+        <w:color w:val="FFFFFF" w:themeColor="background1"/>
+        <w:szCs w:val="24"/>
+        <w:lang w:val="en-US"/>
+      </w:rPr>
+      <w:tab/>
+    </w:r>
+    <w:r>
+      <w:rPr>
+        <w:rFonts w:cs="Arial"/>
+        <w:noProof/>
+        <w:color w:val="2F5496" w:themeColor="accent1" w:themeShade="BF"/>
+        <w:sz w:val="32"/>
+        <w:szCs w:val="32"/>
+        <w:lang w:val="en-US"/>
+      </w:rPr>
+      <w:t>Fecha</w:t>
+    </w:r>
+    <w:r>
+      <w:rPr>
+        <w:rFonts w:cs="Arial"/>
+        <w:noProof/>
+        <w:color w:val="2F5496" w:themeColor="accent1" w:themeShade="BF"/>
+        <w:sz w:val="32"/>
+        <w:szCs w:val="32"/>
+        <w:lang w:val="en-US"/>
+      </w:rPr>
+      <w:t xml:space="preserve">: </w:t>
     </w:r>
     <w:r>
       <w:rPr>
@@ -3422,8 +4187,8 @@
 </file>
 
 <file path=word/numbering.xml><?xml version="1.0" encoding="utf-8"?>
-<w:numbering xmlns:wpc="http://schemas.microsoft.com/office/word/2010/wordprocessingCanvas" xmlns:cx="http://schemas.microsoft.com/office/drawing/2014/chartex" xmlns:cx1="http://schemas.microsoft.com/office/drawing/2015/9/8/chartex" xmlns:cx2="http://schemas.microsoft.com/office/drawing/2015/10/21/chartex" xmlns:cx3="http://schemas.microsoft.com/office/drawing/2016/5/9/chartex" xmlns:cx4="http://schemas.microsoft.com/office/drawing/2016/5/10/chartex" xmlns:cx5="http://schemas.microsoft.com/office/drawing/2016/5/11/chartex" xmlns:cx6="http://schemas.microsoft.com/office/drawing/2016/5/12/chartex" xmlns:cx7="http://schemas.microsoft.com/office/drawing/2016/5/13/chartex" xmlns:cx8="http://schemas.microsoft.com/office/drawing/2016/5/14/chartex" xmlns:mc="http://schemas.openxmlformats.org/markup-compatibility/2006" xmlns:aink="http://schemas.microsoft.com/office/drawing/2016/ink" xmlns:am3d="http://schemas.microsoft.com/office/drawing/2017/model3d" xmlns:o="urn:schemas-microsoft-com:office:office" xmlns:oel="http://schemas.microsoft.com/office/2019/extlst" xmlns:r="http://schemas.openxmlformats.org/officeDocument/2006/relationships" xmlns:m="http://schemas.openxmlformats.org/officeDocument/2006/math" xmlns:v="urn:schemas-microsoft-com:vml" xmlns:wp14="http://schemas.microsoft.com/office/word/2010/wordprocessingDrawing" xmlns:wp="http://schemas.openxmlformats.org/drawingml/2006/wordprocessingDrawing" xmlns:w10="urn:schemas-microsoft-com:office:word" xmlns:w="http://schemas.openxmlformats.org/wordprocessingml/2006/main" xmlns:w14="http://schemas.microsoft.com/office/word/2010/wordml" xmlns:w15="http://schemas.microsoft.com/office/word/2012/wordml" xmlns:w16cex="http://schemas.microsoft.com/office/word/2018/wordml/cex" xmlns:w16cid="http://schemas.microsoft.com/office/word/2016/wordml/cid" xmlns:w16="http://schemas.microsoft.com/office/word/2018/wordml" xmlns:w16sdtdh="http://schemas.microsoft.com/office/word/2020/wordml/sdtdatahash" xmlns:w16se="http://schemas.microsoft.com/office/word/2015/wordml/symex" xmlns:wpg="http://schemas.microsoft.com/office/word/2010/wordprocessingGroup" xmlns:wpi="http://schemas.microsoft.com/office/word/2010/wordprocessingInk" xmlns:wne="http://schemas.microsoft.com/office/word/2006/wordml" xmlns:wps="http://schemas.microsoft.com/office/word/2010/wordprocessingShape" mc:Ignorable="w14 w15 w16se w16cid w16 w16cex w16sdtdh wp14">
-  <w:abstractNum w:abstractNumId="0" w15:restartNumberingAfterBreak="0">
+<w:numbering xmlns:wpc="http://schemas.microsoft.com/office/word/2010/wordprocessingCanvas" xmlns:mc="http://schemas.openxmlformats.org/markup-compatibility/2006" xmlns:o="urn:schemas-microsoft-com:office:office" xmlns:r="http://schemas.openxmlformats.org/officeDocument/2006/relationships" xmlns:m="http://schemas.openxmlformats.org/officeDocument/2006/math" xmlns:v="urn:schemas-microsoft-com:vml" xmlns:wp14="http://schemas.microsoft.com/office/word/2010/wordprocessingDrawing" xmlns:wp="http://schemas.openxmlformats.org/drawingml/2006/wordprocessingDrawing" xmlns:w10="urn:schemas-microsoft-com:office:word" xmlns:w="http://schemas.openxmlformats.org/wordprocessingml/2006/main" xmlns:w14="http://schemas.microsoft.com/office/word/2010/wordml" xmlns:w15="http://schemas.microsoft.com/office/word/2012/wordml" xmlns:wpg="http://schemas.microsoft.com/office/word/2010/wordprocessingGroup" xmlns:wpi="http://schemas.microsoft.com/office/word/2010/wordprocessingInk" xmlns:wne="http://schemas.microsoft.com/office/word/2006/wordml" xmlns:wps="http://schemas.microsoft.com/office/word/2010/wordprocessingShape" mc:Ignorable="w14 w15 wp14">
+  <w:abstractNum w:abstractNumId="0">
     <w:nsid w:val="FFFFFF83"/>
     <w:multiLevelType w:val="singleLevel"/>
     <w:tmpl w:val="4C7A4BC6"/>
@@ -3444,7 +4209,7 @@
       </w:rPr>
     </w:lvl>
   </w:abstractNum>
-  <w:abstractNum w:abstractNumId="1" w15:restartNumberingAfterBreak="0">
+  <w:abstractNum w:abstractNumId="1">
     <w:nsid w:val="05D564AF"/>
     <w:multiLevelType w:val="multilevel"/>
     <w:tmpl w:val="B7C0CD88"/>
@@ -3557,7 +4322,319 @@
       </w:pPr>
     </w:lvl>
   </w:abstractNum>
-  <w:abstractNum w:abstractNumId="2" w15:restartNumberingAfterBreak="0">
+  <w:abstractNum w:abstractNumId="2">
+    <w:nsid w:val="06B16DFE"/>
+    <w:multiLevelType w:val="hybridMultilevel"/>
+    <w:tmpl w:val="F1249F76"/>
+    <w:lvl w:ilvl="0" w:tplc="380A0001">
+      <w:start w:val="1"/>
+      <w:numFmt w:val="bullet"/>
+      <w:lvlText w:val=""/>
+      <w:lvlJc w:val="left"/>
+      <w:pPr>
+        <w:ind w:left="1440" w:hanging="360"/>
+      </w:pPr>
+      <w:rPr>
+        <w:rFonts w:ascii="Symbol" w:hAnsi="Symbol" w:hint="default"/>
+      </w:rPr>
+    </w:lvl>
+    <w:lvl w:ilvl="1" w:tplc="380A0003" w:tentative="1">
+      <w:start w:val="1"/>
+      <w:numFmt w:val="bullet"/>
+      <w:lvlText w:val="o"/>
+      <w:lvlJc w:val="left"/>
+      <w:pPr>
+        <w:ind w:left="2160" w:hanging="360"/>
+      </w:pPr>
+      <w:rPr>
+        <w:rFonts w:ascii="Courier New" w:hAnsi="Courier New" w:cs="Courier New" w:hint="default"/>
+      </w:rPr>
+    </w:lvl>
+    <w:lvl w:ilvl="2" w:tplc="380A0005" w:tentative="1">
+      <w:start w:val="1"/>
+      <w:numFmt w:val="bullet"/>
+      <w:lvlText w:val=""/>
+      <w:lvlJc w:val="left"/>
+      <w:pPr>
+        <w:ind w:left="2880" w:hanging="360"/>
+      </w:pPr>
+      <w:rPr>
+        <w:rFonts w:ascii="Wingdings" w:hAnsi="Wingdings" w:hint="default"/>
+      </w:rPr>
+    </w:lvl>
+    <w:lvl w:ilvl="3" w:tplc="380A0001" w:tentative="1">
+      <w:start w:val="1"/>
+      <w:numFmt w:val="bullet"/>
+      <w:lvlText w:val=""/>
+      <w:lvlJc w:val="left"/>
+      <w:pPr>
+        <w:ind w:left="3600" w:hanging="360"/>
+      </w:pPr>
+      <w:rPr>
+        <w:rFonts w:ascii="Symbol" w:hAnsi="Symbol" w:hint="default"/>
+      </w:rPr>
+    </w:lvl>
+    <w:lvl w:ilvl="4" w:tplc="380A0003" w:tentative="1">
+      <w:start w:val="1"/>
+      <w:numFmt w:val="bullet"/>
+      <w:lvlText w:val="o"/>
+      <w:lvlJc w:val="left"/>
+      <w:pPr>
+        <w:ind w:left="4320" w:hanging="360"/>
+      </w:pPr>
+      <w:rPr>
+        <w:rFonts w:ascii="Courier New" w:hAnsi="Courier New" w:cs="Courier New" w:hint="default"/>
+      </w:rPr>
+    </w:lvl>
+    <w:lvl w:ilvl="5" w:tplc="380A0005" w:tentative="1">
+      <w:start w:val="1"/>
+      <w:numFmt w:val="bullet"/>
+      <w:lvlText w:val=""/>
+      <w:lvlJc w:val="left"/>
+      <w:pPr>
+        <w:ind w:left="5040" w:hanging="360"/>
+      </w:pPr>
+      <w:rPr>
+        <w:rFonts w:ascii="Wingdings" w:hAnsi="Wingdings" w:hint="default"/>
+      </w:rPr>
+    </w:lvl>
+    <w:lvl w:ilvl="6" w:tplc="380A0001" w:tentative="1">
+      <w:start w:val="1"/>
+      <w:numFmt w:val="bullet"/>
+      <w:lvlText w:val=""/>
+      <w:lvlJc w:val="left"/>
+      <w:pPr>
+        <w:ind w:left="5760" w:hanging="360"/>
+      </w:pPr>
+      <w:rPr>
+        <w:rFonts w:ascii="Symbol" w:hAnsi="Symbol" w:hint="default"/>
+      </w:rPr>
+    </w:lvl>
+    <w:lvl w:ilvl="7" w:tplc="380A0003" w:tentative="1">
+      <w:start w:val="1"/>
+      <w:numFmt w:val="bullet"/>
+      <w:lvlText w:val="o"/>
+      <w:lvlJc w:val="left"/>
+      <w:pPr>
+        <w:ind w:left="6480" w:hanging="360"/>
+      </w:pPr>
+      <w:rPr>
+        <w:rFonts w:ascii="Courier New" w:hAnsi="Courier New" w:cs="Courier New" w:hint="default"/>
+      </w:rPr>
+    </w:lvl>
+    <w:lvl w:ilvl="8" w:tplc="380A0005" w:tentative="1">
+      <w:start w:val="1"/>
+      <w:numFmt w:val="bullet"/>
+      <w:lvlText w:val=""/>
+      <w:lvlJc w:val="left"/>
+      <w:pPr>
+        <w:ind w:left="7200" w:hanging="360"/>
+      </w:pPr>
+      <w:rPr>
+        <w:rFonts w:ascii="Wingdings" w:hAnsi="Wingdings" w:hint="default"/>
+      </w:rPr>
+    </w:lvl>
+  </w:abstractNum>
+  <w:abstractNum w:abstractNumId="3">
+    <w:nsid w:val="087348A7"/>
+    <w:multiLevelType w:val="hybridMultilevel"/>
+    <w:tmpl w:val="BFA808AA"/>
+    <w:lvl w:ilvl="0" w:tplc="380A000F">
+      <w:start w:val="1"/>
+      <w:numFmt w:val="decimal"/>
+      <w:lvlText w:val="%1."/>
+      <w:lvlJc w:val="left"/>
+      <w:pPr>
+        <w:ind w:left="1068" w:hanging="360"/>
+      </w:pPr>
+    </w:lvl>
+    <w:lvl w:ilvl="1" w:tplc="380A0019">
+      <w:start w:val="1"/>
+      <w:numFmt w:val="lowerLetter"/>
+      <w:lvlText w:val="%2."/>
+      <w:lvlJc w:val="left"/>
+      <w:pPr>
+        <w:ind w:left="1788" w:hanging="360"/>
+      </w:pPr>
+    </w:lvl>
+    <w:lvl w:ilvl="2" w:tplc="380A001B" w:tentative="1">
+      <w:start w:val="1"/>
+      <w:numFmt w:val="lowerRoman"/>
+      <w:lvlText w:val="%3."/>
+      <w:lvlJc w:val="right"/>
+      <w:pPr>
+        <w:ind w:left="2508" w:hanging="180"/>
+      </w:pPr>
+    </w:lvl>
+    <w:lvl w:ilvl="3" w:tplc="380A000F" w:tentative="1">
+      <w:start w:val="1"/>
+      <w:numFmt w:val="decimal"/>
+      <w:lvlText w:val="%4."/>
+      <w:lvlJc w:val="left"/>
+      <w:pPr>
+        <w:ind w:left="3228" w:hanging="360"/>
+      </w:pPr>
+    </w:lvl>
+    <w:lvl w:ilvl="4" w:tplc="380A0019" w:tentative="1">
+      <w:start w:val="1"/>
+      <w:numFmt w:val="lowerLetter"/>
+      <w:lvlText w:val="%5."/>
+      <w:lvlJc w:val="left"/>
+      <w:pPr>
+        <w:ind w:left="3948" w:hanging="360"/>
+      </w:pPr>
+    </w:lvl>
+    <w:lvl w:ilvl="5" w:tplc="380A001B" w:tentative="1">
+      <w:start w:val="1"/>
+      <w:numFmt w:val="lowerRoman"/>
+      <w:lvlText w:val="%6."/>
+      <w:lvlJc w:val="right"/>
+      <w:pPr>
+        <w:ind w:left="4668" w:hanging="180"/>
+      </w:pPr>
+    </w:lvl>
+    <w:lvl w:ilvl="6" w:tplc="380A000F" w:tentative="1">
+      <w:start w:val="1"/>
+      <w:numFmt w:val="decimal"/>
+      <w:lvlText w:val="%7."/>
+      <w:lvlJc w:val="left"/>
+      <w:pPr>
+        <w:ind w:left="5388" w:hanging="360"/>
+      </w:pPr>
+    </w:lvl>
+    <w:lvl w:ilvl="7" w:tplc="380A0019" w:tentative="1">
+      <w:start w:val="1"/>
+      <w:numFmt w:val="lowerLetter"/>
+      <w:lvlText w:val="%8."/>
+      <w:lvlJc w:val="left"/>
+      <w:pPr>
+        <w:ind w:left="6108" w:hanging="360"/>
+      </w:pPr>
+    </w:lvl>
+    <w:lvl w:ilvl="8" w:tplc="380A001B" w:tentative="1">
+      <w:start w:val="1"/>
+      <w:numFmt w:val="lowerRoman"/>
+      <w:lvlText w:val="%9."/>
+      <w:lvlJc w:val="right"/>
+      <w:pPr>
+        <w:ind w:left="6828" w:hanging="180"/>
+      </w:pPr>
+    </w:lvl>
+  </w:abstractNum>
+  <w:abstractNum w:abstractNumId="4">
+    <w:nsid w:val="184B2B0F"/>
+    <w:multiLevelType w:val="multilevel"/>
+    <w:tmpl w:val="3634C024"/>
+    <w:lvl w:ilvl="0">
+      <w:start w:val="1"/>
+      <w:numFmt w:val="decimal"/>
+      <w:lvlText w:val="%1."/>
+      <w:lvlJc w:val="left"/>
+      <w:pPr>
+        <w:tabs>
+          <w:tab w:val="num" w:pos="720"/>
+        </w:tabs>
+        <w:ind w:left="720" w:hanging="360"/>
+      </w:pPr>
+    </w:lvl>
+    <w:lvl w:ilvl="1" w:tentative="1">
+      <w:start w:val="1"/>
+      <w:numFmt w:val="decimal"/>
+      <w:lvlText w:val="%2."/>
+      <w:lvlJc w:val="left"/>
+      <w:pPr>
+        <w:tabs>
+          <w:tab w:val="num" w:pos="1440"/>
+        </w:tabs>
+        <w:ind w:left="1440" w:hanging="360"/>
+      </w:pPr>
+    </w:lvl>
+    <w:lvl w:ilvl="2" w:tentative="1">
+      <w:start w:val="1"/>
+      <w:numFmt w:val="decimal"/>
+      <w:lvlText w:val="%3."/>
+      <w:lvlJc w:val="left"/>
+      <w:pPr>
+        <w:tabs>
+          <w:tab w:val="num" w:pos="2160"/>
+        </w:tabs>
+        <w:ind w:left="2160" w:hanging="360"/>
+      </w:pPr>
+    </w:lvl>
+    <w:lvl w:ilvl="3" w:tentative="1">
+      <w:start w:val="1"/>
+      <w:numFmt w:val="decimal"/>
+      <w:lvlText w:val="%4."/>
+      <w:lvlJc w:val="left"/>
+      <w:pPr>
+        <w:tabs>
+          <w:tab w:val="num" w:pos="2880"/>
+        </w:tabs>
+        <w:ind w:left="2880" w:hanging="360"/>
+      </w:pPr>
+    </w:lvl>
+    <w:lvl w:ilvl="4" w:tentative="1">
+      <w:start w:val="1"/>
+      <w:numFmt w:val="decimal"/>
+      <w:lvlText w:val="%5."/>
+      <w:lvlJc w:val="left"/>
+      <w:pPr>
+        <w:tabs>
+          <w:tab w:val="num" w:pos="3600"/>
+        </w:tabs>
+        <w:ind w:left="3600" w:hanging="360"/>
+      </w:pPr>
+    </w:lvl>
+    <w:lvl w:ilvl="5" w:tentative="1">
+      <w:start w:val="1"/>
+      <w:numFmt w:val="decimal"/>
+      <w:lvlText w:val="%6."/>
+      <w:lvlJc w:val="left"/>
+      <w:pPr>
+        <w:tabs>
+          <w:tab w:val="num" w:pos="4320"/>
+        </w:tabs>
+        <w:ind w:left="4320" w:hanging="360"/>
+      </w:pPr>
+    </w:lvl>
+    <w:lvl w:ilvl="6" w:tentative="1">
+      <w:start w:val="1"/>
+      <w:numFmt w:val="decimal"/>
+      <w:lvlText w:val="%7."/>
+      <w:lvlJc w:val="left"/>
+      <w:pPr>
+        <w:tabs>
+          <w:tab w:val="num" w:pos="5040"/>
+        </w:tabs>
+        <w:ind w:left="5040" w:hanging="360"/>
+      </w:pPr>
+    </w:lvl>
+    <w:lvl w:ilvl="7" w:tentative="1">
+      <w:start w:val="1"/>
+      <w:numFmt w:val="decimal"/>
+      <w:lvlText w:val="%8."/>
+      <w:lvlJc w:val="left"/>
+      <w:pPr>
+        <w:tabs>
+          <w:tab w:val="num" w:pos="5760"/>
+        </w:tabs>
+        <w:ind w:left="5760" w:hanging="360"/>
+      </w:pPr>
+    </w:lvl>
+    <w:lvl w:ilvl="8" w:tentative="1">
+      <w:start w:val="1"/>
+      <w:numFmt w:val="decimal"/>
+      <w:lvlText w:val="%9."/>
+      <w:lvlJc w:val="left"/>
+      <w:pPr>
+        <w:tabs>
+          <w:tab w:val="num" w:pos="6480"/>
+        </w:tabs>
+        <w:ind w:left="6480" w:hanging="360"/>
+      </w:pPr>
+    </w:lvl>
+  </w:abstractNum>
+  <w:abstractNum w:abstractNumId="5">
     <w:nsid w:val="20865F3C"/>
     <w:multiLevelType w:val="hybridMultilevel"/>
     <w:tmpl w:val="739A4DA2"/>
@@ -3670,7 +4747,120 @@
       </w:rPr>
     </w:lvl>
   </w:abstractNum>
-  <w:abstractNum w:abstractNumId="3" w15:restartNumberingAfterBreak="0">
+  <w:abstractNum w:abstractNumId="6">
+    <w:nsid w:val="26165036"/>
+    <w:multiLevelType w:val="multilevel"/>
+    <w:tmpl w:val="CFEABE34"/>
+    <w:lvl w:ilvl="0">
+      <w:start w:val="1"/>
+      <w:numFmt w:val="decimal"/>
+      <w:lvlText w:val="%1."/>
+      <w:lvlJc w:val="left"/>
+      <w:pPr>
+        <w:tabs>
+          <w:tab w:val="num" w:pos="720"/>
+        </w:tabs>
+        <w:ind w:left="720" w:hanging="360"/>
+      </w:pPr>
+    </w:lvl>
+    <w:lvl w:ilvl="1" w:tentative="1">
+      <w:start w:val="1"/>
+      <w:numFmt w:val="decimal"/>
+      <w:lvlText w:val="%2."/>
+      <w:lvlJc w:val="left"/>
+      <w:pPr>
+        <w:tabs>
+          <w:tab w:val="num" w:pos="1440"/>
+        </w:tabs>
+        <w:ind w:left="1440" w:hanging="360"/>
+      </w:pPr>
+    </w:lvl>
+    <w:lvl w:ilvl="2" w:tentative="1">
+      <w:start w:val="1"/>
+      <w:numFmt w:val="decimal"/>
+      <w:lvlText w:val="%3."/>
+      <w:lvlJc w:val="left"/>
+      <w:pPr>
+        <w:tabs>
+          <w:tab w:val="num" w:pos="2160"/>
+        </w:tabs>
+        <w:ind w:left="2160" w:hanging="360"/>
+      </w:pPr>
+    </w:lvl>
+    <w:lvl w:ilvl="3" w:tentative="1">
+      <w:start w:val="1"/>
+      <w:numFmt w:val="decimal"/>
+      <w:lvlText w:val="%4."/>
+      <w:lvlJc w:val="left"/>
+      <w:pPr>
+        <w:tabs>
+          <w:tab w:val="num" w:pos="2880"/>
+        </w:tabs>
+        <w:ind w:left="2880" w:hanging="360"/>
+      </w:pPr>
+    </w:lvl>
+    <w:lvl w:ilvl="4" w:tentative="1">
+      <w:start w:val="1"/>
+      <w:numFmt w:val="decimal"/>
+      <w:lvlText w:val="%5."/>
+      <w:lvlJc w:val="left"/>
+      <w:pPr>
+        <w:tabs>
+          <w:tab w:val="num" w:pos="3600"/>
+        </w:tabs>
+        <w:ind w:left="3600" w:hanging="360"/>
+      </w:pPr>
+    </w:lvl>
+    <w:lvl w:ilvl="5" w:tentative="1">
+      <w:start w:val="1"/>
+      <w:numFmt w:val="decimal"/>
+      <w:lvlText w:val="%6."/>
+      <w:lvlJc w:val="left"/>
+      <w:pPr>
+        <w:tabs>
+          <w:tab w:val="num" w:pos="4320"/>
+        </w:tabs>
+        <w:ind w:left="4320" w:hanging="360"/>
+      </w:pPr>
+    </w:lvl>
+    <w:lvl w:ilvl="6" w:tentative="1">
+      <w:start w:val="1"/>
+      <w:numFmt w:val="decimal"/>
+      <w:lvlText w:val="%7."/>
+      <w:lvlJc w:val="left"/>
+      <w:pPr>
+        <w:tabs>
+          <w:tab w:val="num" w:pos="5040"/>
+        </w:tabs>
+        <w:ind w:left="5040" w:hanging="360"/>
+      </w:pPr>
+    </w:lvl>
+    <w:lvl w:ilvl="7" w:tentative="1">
+      <w:start w:val="1"/>
+      <w:numFmt w:val="decimal"/>
+      <w:lvlText w:val="%8."/>
+      <w:lvlJc w:val="left"/>
+      <w:pPr>
+        <w:tabs>
+          <w:tab w:val="num" w:pos="5760"/>
+        </w:tabs>
+        <w:ind w:left="5760" w:hanging="360"/>
+      </w:pPr>
+    </w:lvl>
+    <w:lvl w:ilvl="8" w:tentative="1">
+      <w:start w:val="1"/>
+      <w:numFmt w:val="decimal"/>
+      <w:lvlText w:val="%9."/>
+      <w:lvlJc w:val="left"/>
+      <w:pPr>
+        <w:tabs>
+          <w:tab w:val="num" w:pos="6480"/>
+        </w:tabs>
+        <w:ind w:left="6480" w:hanging="360"/>
+      </w:pPr>
+    </w:lvl>
+  </w:abstractNum>
+  <w:abstractNum w:abstractNumId="7">
     <w:nsid w:val="2C6A0751"/>
     <w:multiLevelType w:val="multilevel"/>
     <w:tmpl w:val="AFEC60CE"/>
@@ -3783,7 +4973,7 @@
       </w:pPr>
     </w:lvl>
   </w:abstractNum>
-  <w:abstractNum w:abstractNumId="4" w15:restartNumberingAfterBreak="0">
+  <w:abstractNum w:abstractNumId="8">
     <w:nsid w:val="31611A4F"/>
     <w:multiLevelType w:val="hybridMultilevel"/>
     <w:tmpl w:val="F51CCBD8"/>
@@ -3896,7 +5086,7 @@
       </w:rPr>
     </w:lvl>
   </w:abstractNum>
-  <w:abstractNum w:abstractNumId="5" w15:restartNumberingAfterBreak="0">
+  <w:abstractNum w:abstractNumId="9">
     <w:nsid w:val="344460EE"/>
     <w:multiLevelType w:val="multilevel"/>
     <w:tmpl w:val="9F40D664"/>
@@ -4045,7 +5235,120 @@
       </w:rPr>
     </w:lvl>
   </w:abstractNum>
-  <w:abstractNum w:abstractNumId="6" w15:restartNumberingAfterBreak="0">
+  <w:abstractNum w:abstractNumId="10">
+    <w:nsid w:val="35914A38"/>
+    <w:multiLevelType w:val="multilevel"/>
+    <w:tmpl w:val="3420F85E"/>
+    <w:lvl w:ilvl="0">
+      <w:start w:val="1"/>
+      <w:numFmt w:val="decimal"/>
+      <w:lvlText w:val="%1."/>
+      <w:lvlJc w:val="left"/>
+      <w:pPr>
+        <w:tabs>
+          <w:tab w:val="num" w:pos="720"/>
+        </w:tabs>
+        <w:ind w:left="720" w:hanging="360"/>
+      </w:pPr>
+    </w:lvl>
+    <w:lvl w:ilvl="1">
+      <w:start w:val="1"/>
+      <w:numFmt w:val="decimal"/>
+      <w:lvlText w:val="%2."/>
+      <w:lvlJc w:val="left"/>
+      <w:pPr>
+        <w:tabs>
+          <w:tab w:val="num" w:pos="1440"/>
+        </w:tabs>
+        <w:ind w:left="1440" w:hanging="360"/>
+      </w:pPr>
+    </w:lvl>
+    <w:lvl w:ilvl="2">
+      <w:start w:val="1"/>
+      <w:numFmt w:val="decimal"/>
+      <w:lvlText w:val="%3."/>
+      <w:lvlJc w:val="left"/>
+      <w:pPr>
+        <w:tabs>
+          <w:tab w:val="num" w:pos="2160"/>
+        </w:tabs>
+        <w:ind w:left="2160" w:hanging="360"/>
+      </w:pPr>
+    </w:lvl>
+    <w:lvl w:ilvl="3" w:tentative="1">
+      <w:start w:val="1"/>
+      <w:numFmt w:val="decimal"/>
+      <w:lvlText w:val="%4."/>
+      <w:lvlJc w:val="left"/>
+      <w:pPr>
+        <w:tabs>
+          <w:tab w:val="num" w:pos="2880"/>
+        </w:tabs>
+        <w:ind w:left="2880" w:hanging="360"/>
+      </w:pPr>
+    </w:lvl>
+    <w:lvl w:ilvl="4" w:tentative="1">
+      <w:start w:val="1"/>
+      <w:numFmt w:val="decimal"/>
+      <w:lvlText w:val="%5."/>
+      <w:lvlJc w:val="left"/>
+      <w:pPr>
+        <w:tabs>
+          <w:tab w:val="num" w:pos="3600"/>
+        </w:tabs>
+        <w:ind w:left="3600" w:hanging="360"/>
+      </w:pPr>
+    </w:lvl>
+    <w:lvl w:ilvl="5" w:tentative="1">
+      <w:start w:val="1"/>
+      <w:numFmt w:val="decimal"/>
+      <w:lvlText w:val="%6."/>
+      <w:lvlJc w:val="left"/>
+      <w:pPr>
+        <w:tabs>
+          <w:tab w:val="num" w:pos="4320"/>
+        </w:tabs>
+        <w:ind w:left="4320" w:hanging="360"/>
+      </w:pPr>
+    </w:lvl>
+    <w:lvl w:ilvl="6" w:tentative="1">
+      <w:start w:val="1"/>
+      <w:numFmt w:val="decimal"/>
+      <w:lvlText w:val="%7."/>
+      <w:lvlJc w:val="left"/>
+      <w:pPr>
+        <w:tabs>
+          <w:tab w:val="num" w:pos="5040"/>
+        </w:tabs>
+        <w:ind w:left="5040" w:hanging="360"/>
+      </w:pPr>
+    </w:lvl>
+    <w:lvl w:ilvl="7" w:tentative="1">
+      <w:start w:val="1"/>
+      <w:numFmt w:val="decimal"/>
+      <w:lvlText w:val="%8."/>
+      <w:lvlJc w:val="left"/>
+      <w:pPr>
+        <w:tabs>
+          <w:tab w:val="num" w:pos="5760"/>
+        </w:tabs>
+        <w:ind w:left="5760" w:hanging="360"/>
+      </w:pPr>
+    </w:lvl>
+    <w:lvl w:ilvl="8" w:tentative="1">
+      <w:start w:val="1"/>
+      <w:numFmt w:val="decimal"/>
+      <w:lvlText w:val="%9."/>
+      <w:lvlJc w:val="left"/>
+      <w:pPr>
+        <w:tabs>
+          <w:tab w:val="num" w:pos="6480"/>
+        </w:tabs>
+        <w:ind w:left="6480" w:hanging="360"/>
+      </w:pPr>
+    </w:lvl>
+  </w:abstractNum>
+  <w:abstractNum w:abstractNumId="11">
     <w:nsid w:val="3C000486"/>
     <w:multiLevelType w:val="multilevel"/>
     <w:tmpl w:val="968624CE"/>
@@ -4158,7 +5461,93 @@
       </w:pPr>
     </w:lvl>
   </w:abstractNum>
-  <w:abstractNum w:abstractNumId="7" w15:restartNumberingAfterBreak="0">
+  <w:abstractNum w:abstractNumId="12">
+    <w:nsid w:val="3E837798"/>
+    <w:multiLevelType w:val="hybridMultilevel"/>
+    <w:tmpl w:val="8AD813B0"/>
+    <w:lvl w:ilvl="0" w:tplc="380A000F">
+      <w:start w:val="1"/>
+      <w:numFmt w:val="decimal"/>
+      <w:lvlText w:val="%1."/>
+      <w:lvlJc w:val="left"/>
+      <w:pPr>
+        <w:ind w:left="720" w:hanging="360"/>
+      </w:pPr>
+    </w:lvl>
+    <w:lvl w:ilvl="1" w:tplc="380A0019" w:tentative="1">
+      <w:start w:val="1"/>
+      <w:numFmt w:val="lowerLetter"/>
+      <w:lvlText w:val="%2."/>
+      <w:lvlJc w:val="left"/>
+      <w:pPr>
+        <w:ind w:left="1440" w:hanging="360"/>
+      </w:pPr>
+    </w:lvl>
+    <w:lvl w:ilvl="2" w:tplc="380A001B" w:tentative="1">
+      <w:start w:val="1"/>
+      <w:numFmt w:val="lowerRoman"/>
+      <w:lvlText w:val="%3."/>
+      <w:lvlJc w:val="right"/>
+      <w:pPr>
+        <w:ind w:left="2160" w:hanging="180"/>
+      </w:pPr>
+    </w:lvl>
+    <w:lvl w:ilvl="3" w:tplc="380A000F" w:tentative="1">
+      <w:start w:val="1"/>
+      <w:numFmt w:val="decimal"/>
+      <w:lvlText w:val="%4."/>
+      <w:lvlJc w:val="left"/>
+      <w:pPr>
+        <w:ind w:left="2880" w:hanging="360"/>
+      </w:pPr>
+    </w:lvl>
+    <w:lvl w:ilvl="4" w:tplc="380A0019" w:tentative="1">
+      <w:start w:val="1"/>
+      <w:numFmt w:val="lowerLetter"/>
+      <w:lvlText w:val="%5."/>
+      <w:lvlJc w:val="left"/>
+      <w:pPr>
+        <w:ind w:left="3600" w:hanging="360"/>
+      </w:pPr>
+    </w:lvl>
+    <w:lvl w:ilvl="5" w:tplc="380A001B" w:tentative="1">
+      <w:start w:val="1"/>
+      <w:numFmt w:val="lowerRoman"/>
+      <w:lvlText w:val="%6."/>
+      <w:lvlJc w:val="right"/>
+      <w:pPr>
+        <w:ind w:left="4320" w:hanging="180"/>
+      </w:pPr>
+    </w:lvl>
+    <w:lvl w:ilvl="6" w:tplc="380A000F" w:tentative="1">
+      <w:start w:val="1"/>
+      <w:numFmt w:val="decimal"/>
+      <w:lvlText w:val="%7."/>
+      <w:lvlJc w:val="left"/>
+      <w:pPr>
+        <w:ind w:left="5040" w:hanging="360"/>
+      </w:pPr>
+    </w:lvl>
+    <w:lvl w:ilvl="7" w:tplc="380A0019" w:tentative="1">
+      <w:start w:val="1"/>
+      <w:numFmt w:val="lowerLetter"/>
+      <w:lvlText w:val="%8."/>
+      <w:lvlJc w:val="left"/>
+      <w:pPr>
+        <w:ind w:left="5760" w:hanging="360"/>
+      </w:pPr>
+    </w:lvl>
+    <w:lvl w:ilvl="8" w:tplc="380A001B" w:tentative="1">
+      <w:start w:val="1"/>
+      <w:numFmt w:val="lowerRoman"/>
+      <w:lvlText w:val="%9."/>
+      <w:lvlJc w:val="right"/>
+      <w:pPr>
+        <w:ind w:left="6480" w:hanging="180"/>
+      </w:pPr>
+    </w:lvl>
+  </w:abstractNum>
+  <w:abstractNum w:abstractNumId="13">
     <w:nsid w:val="451610C5"/>
     <w:multiLevelType w:val="multilevel"/>
     <w:tmpl w:val="0122B2BA"/>
@@ -4271,7 +5660,7 @@
       </w:pPr>
     </w:lvl>
   </w:abstractNum>
-  <w:abstractNum w:abstractNumId="8" w15:restartNumberingAfterBreak="0">
+  <w:abstractNum w:abstractNumId="14">
     <w:nsid w:val="4889639C"/>
     <w:multiLevelType w:val="hybridMultilevel"/>
     <w:tmpl w:val="00EA7704"/>
@@ -4384,7 +5773,7 @@
       </w:rPr>
     </w:lvl>
   </w:abstractNum>
-  <w:abstractNum w:abstractNumId="9" w15:restartNumberingAfterBreak="0">
+  <w:abstractNum w:abstractNumId="15">
     <w:nsid w:val="4BA36C84"/>
     <w:multiLevelType w:val="multilevel"/>
     <w:tmpl w:val="9B6AC162"/>
@@ -4497,7 +5886,120 @@
       </w:pPr>
     </w:lvl>
   </w:abstractNum>
-  <w:abstractNum w:abstractNumId="10" w15:restartNumberingAfterBreak="0">
+  <w:abstractNum w:abstractNumId="16">
+    <w:nsid w:val="4FC44DB3"/>
+    <w:multiLevelType w:val="multilevel"/>
+    <w:tmpl w:val="0F02455E"/>
+    <w:lvl w:ilvl="0">
+      <w:start w:val="1"/>
+      <w:numFmt w:val="decimal"/>
+      <w:lvlText w:val="%1."/>
+      <w:lvlJc w:val="left"/>
+      <w:pPr>
+        <w:tabs>
+          <w:tab w:val="num" w:pos="720"/>
+        </w:tabs>
+        <w:ind w:left="720" w:hanging="360"/>
+      </w:pPr>
+    </w:lvl>
+    <w:lvl w:ilvl="1" w:tentative="1">
+      <w:start w:val="1"/>
+      <w:numFmt w:val="decimal"/>
+      <w:lvlText w:val="%2."/>
+      <w:lvlJc w:val="left"/>
+      <w:pPr>
+        <w:tabs>
+          <w:tab w:val="num" w:pos="1440"/>
+        </w:tabs>
+        <w:ind w:left="1440" w:hanging="360"/>
+      </w:pPr>
+    </w:lvl>
+    <w:lvl w:ilvl="2" w:tentative="1">
+      <w:start w:val="1"/>
+      <w:numFmt w:val="decimal"/>
+      <w:lvlText w:val="%3."/>
+      <w:lvlJc w:val="left"/>
+      <w:pPr>
+        <w:tabs>
+          <w:tab w:val="num" w:pos="2160"/>
+        </w:tabs>
+        <w:ind w:left="2160" w:hanging="360"/>
+      </w:pPr>
+    </w:lvl>
+    <w:lvl w:ilvl="3" w:tentative="1">
+      <w:start w:val="1"/>
+      <w:numFmt w:val="decimal"/>
+      <w:lvlText w:val="%4."/>
+      <w:lvlJc w:val="left"/>
+      <w:pPr>
+        <w:tabs>
+          <w:tab w:val="num" w:pos="2880"/>
+        </w:tabs>
+        <w:ind w:left="2880" w:hanging="360"/>
+      </w:pPr>
+    </w:lvl>
+    <w:lvl w:ilvl="4" w:tentative="1">
+      <w:start w:val="1"/>
+      <w:numFmt w:val="decimal"/>
+      <w:lvlText w:val="%5."/>
+      <w:lvlJc w:val="left"/>
+      <w:pPr>
+        <w:tabs>
+          <w:tab w:val="num" w:pos="3600"/>
+        </w:tabs>
+        <w:ind w:left="3600" w:hanging="360"/>
+      </w:pPr>
+    </w:lvl>
+    <w:lvl w:ilvl="5" w:tentative="1">
+      <w:start w:val="1"/>
+      <w:numFmt w:val="decimal"/>
+      <w:lvlText w:val="%6."/>
+      <w:lvlJc w:val="left"/>
+      <w:pPr>
+        <w:tabs>
+          <w:tab w:val="num" w:pos="4320"/>
+        </w:tabs>
+        <w:ind w:left="4320" w:hanging="360"/>
+      </w:pPr>
+    </w:lvl>
+    <w:lvl w:ilvl="6" w:tentative="1">
+      <w:start w:val="1"/>
+      <w:numFmt w:val="decimal"/>
+      <w:lvlText w:val="%7."/>
+      <w:lvlJc w:val="left"/>
+      <w:pPr>
+        <w:tabs>
+          <w:tab w:val="num" w:pos="5040"/>
+        </w:tabs>
+        <w:ind w:left="5040" w:hanging="360"/>
+      </w:pPr>
+    </w:lvl>
+    <w:lvl w:ilvl="7" w:tentative="1">
+      <w:start w:val="1"/>
+      <w:numFmt w:val="decimal"/>
+      <w:lvlText w:val="%8."/>
+      <w:lvlJc w:val="left"/>
+      <w:pPr>
+        <w:tabs>
+          <w:tab w:val="num" w:pos="5760"/>
+        </w:tabs>
+        <w:ind w:left="5760" w:hanging="360"/>
+      </w:pPr>
+    </w:lvl>
+    <w:lvl w:ilvl="8" w:tentative="1">
+      <w:start w:val="1"/>
+      <w:numFmt w:val="decimal"/>
+      <w:lvlText w:val="%9."/>
+      <w:lvlJc w:val="left"/>
+      <w:pPr>
+        <w:tabs>
+          <w:tab w:val="num" w:pos="6480"/>
+        </w:tabs>
+        <w:ind w:left="6480" w:hanging="360"/>
+      </w:pPr>
+    </w:lvl>
+  </w:abstractNum>
+  <w:abstractNum w:abstractNumId="17">
     <w:nsid w:val="50411AD4"/>
     <w:multiLevelType w:val="hybridMultilevel"/>
     <w:tmpl w:val="C7ACADBA"/>
@@ -4610,7 +6112,7 @@
       </w:rPr>
     </w:lvl>
   </w:abstractNum>
-  <w:abstractNum w:abstractNumId="11" w15:restartNumberingAfterBreak="0">
+  <w:abstractNum w:abstractNumId="18">
     <w:nsid w:val="52FD682E"/>
     <w:multiLevelType w:val="multilevel"/>
     <w:tmpl w:val="02BE8F1C"/>
@@ -4723,7 +6225,319 @@
       </w:pPr>
     </w:lvl>
   </w:abstractNum>
-  <w:abstractNum w:abstractNumId="12" w15:restartNumberingAfterBreak="0">
+  <w:abstractNum w:abstractNumId="19">
+    <w:nsid w:val="53900A88"/>
+    <w:multiLevelType w:val="hybridMultilevel"/>
+    <w:tmpl w:val="724AF01C"/>
+    <w:lvl w:ilvl="0" w:tplc="380A000F">
+      <w:start w:val="1"/>
+      <w:numFmt w:val="decimal"/>
+      <w:lvlText w:val="%1."/>
+      <w:lvlJc w:val="left"/>
+      <w:pPr>
+        <w:ind w:left="720" w:hanging="360"/>
+      </w:pPr>
+    </w:lvl>
+    <w:lvl w:ilvl="1" w:tplc="380A0019" w:tentative="1">
+      <w:start w:val="1"/>
+      <w:numFmt w:val="lowerLetter"/>
+      <w:lvlText w:val="%2."/>
+      <w:lvlJc w:val="left"/>
+      <w:pPr>
+        <w:ind w:left="1440" w:hanging="360"/>
+      </w:pPr>
+    </w:lvl>
+    <w:lvl w:ilvl="2" w:tplc="380A001B" w:tentative="1">
+      <w:start w:val="1"/>
+      <w:numFmt w:val="lowerRoman"/>
+      <w:lvlText w:val="%3."/>
+      <w:lvlJc w:val="right"/>
+      <w:pPr>
+        <w:ind w:left="2160" w:hanging="180"/>
+      </w:pPr>
+    </w:lvl>
+    <w:lvl w:ilvl="3" w:tplc="380A000F" w:tentative="1">
+      <w:start w:val="1"/>
+      <w:numFmt w:val="decimal"/>
+      <w:lvlText w:val="%4."/>
+      <w:lvlJc w:val="left"/>
+      <w:pPr>
+        <w:ind w:left="2880" w:hanging="360"/>
+      </w:pPr>
+    </w:lvl>
+    <w:lvl w:ilvl="4" w:tplc="380A0019" w:tentative="1">
+      <w:start w:val="1"/>
+      <w:numFmt w:val="lowerLetter"/>
+      <w:lvlText w:val="%5."/>
+      <w:lvlJc w:val="left"/>
+      <w:pPr>
+        <w:ind w:left="3600" w:hanging="360"/>
+      </w:pPr>
+    </w:lvl>
+    <w:lvl w:ilvl="5" w:tplc="380A001B" w:tentative="1">
+      <w:start w:val="1"/>
+      <w:numFmt w:val="lowerRoman"/>
+      <w:lvlText w:val="%6."/>
+      <w:lvlJc w:val="right"/>
+      <w:pPr>
+        <w:ind w:left="4320" w:hanging="180"/>
+      </w:pPr>
+    </w:lvl>
+    <w:lvl w:ilvl="6" w:tplc="380A000F" w:tentative="1">
+      <w:start w:val="1"/>
+      <w:numFmt w:val="decimal"/>
+      <w:lvlText w:val="%7."/>
+      <w:lvlJc w:val="left"/>
+      <w:pPr>
+        <w:ind w:left="5040" w:hanging="360"/>
+      </w:pPr>
+    </w:lvl>
+    <w:lvl w:ilvl="7" w:tplc="380A0019" w:tentative="1">
+      <w:start w:val="1"/>
+      <w:numFmt w:val="lowerLetter"/>
+      <w:lvlText w:val="%8."/>
+      <w:lvlJc w:val="left"/>
+      <w:pPr>
+        <w:ind w:left="5760" w:hanging="360"/>
+      </w:pPr>
+    </w:lvl>
+    <w:lvl w:ilvl="8" w:tplc="380A001B" w:tentative="1">
+      <w:start w:val="1"/>
+      <w:numFmt w:val="lowerRoman"/>
+      <w:lvlText w:val="%9."/>
+      <w:lvlJc w:val="right"/>
+      <w:pPr>
+        <w:ind w:left="6480" w:hanging="180"/>
+      </w:pPr>
+    </w:lvl>
+  </w:abstractNum>
+  <w:abstractNum w:abstractNumId="20">
+    <w:nsid w:val="56AE1090"/>
+    <w:multiLevelType w:val="multilevel"/>
+    <w:tmpl w:val="518E3392"/>
+    <w:lvl w:ilvl="0">
+      <w:start w:val="1"/>
+      <w:numFmt w:val="decimal"/>
+      <w:lvlText w:val="%1."/>
+      <w:lvlJc w:val="left"/>
+      <w:pPr>
+        <w:tabs>
+          <w:tab w:val="num" w:pos="720"/>
+        </w:tabs>
+        <w:ind w:left="720" w:hanging="360"/>
+      </w:pPr>
+    </w:lvl>
+    <w:lvl w:ilvl="1" w:tentative="1">
+      <w:start w:val="1"/>
+      <w:numFmt w:val="decimal"/>
+      <w:lvlText w:val="%2."/>
+      <w:lvlJc w:val="left"/>
+      <w:pPr>
+        <w:tabs>
+          <w:tab w:val="num" w:pos="1440"/>
+        </w:tabs>
+        <w:ind w:left="1440" w:hanging="360"/>
+      </w:pPr>
+    </w:lvl>
+    <w:lvl w:ilvl="2" w:tentative="1">
+      <w:start w:val="1"/>
+      <w:numFmt w:val="decimal"/>
+      <w:lvlText w:val="%3."/>
+      <w:lvlJc w:val="left"/>
+      <w:pPr>
+        <w:tabs>
+          <w:tab w:val="num" w:pos="2160"/>
+        </w:tabs>
+        <w:ind w:left="2160" w:hanging="360"/>
+      </w:pPr>
+    </w:lvl>
+    <w:lvl w:ilvl="3" w:tentative="1">
+      <w:start w:val="1"/>
+      <w:numFmt w:val="decimal"/>
+      <w:lvlText w:val="%4."/>
+      <w:lvlJc w:val="left"/>
+      <w:pPr>
+        <w:tabs>
+          <w:tab w:val="num" w:pos="2880"/>
+        </w:tabs>
+        <w:ind w:left="2880" w:hanging="360"/>
+      </w:pPr>
+    </w:lvl>
+    <w:lvl w:ilvl="4" w:tentative="1">
+      <w:start w:val="1"/>
+      <w:numFmt w:val="decimal"/>
+      <w:lvlText w:val="%5."/>
+      <w:lvlJc w:val="left"/>
+      <w:pPr>
+        <w:tabs>
+          <w:tab w:val="num" w:pos="3600"/>
+        </w:tabs>
+        <w:ind w:left="3600" w:hanging="360"/>
+      </w:pPr>
+    </w:lvl>
+    <w:lvl w:ilvl="5" w:tentative="1">
+      <w:start w:val="1"/>
+      <w:numFmt w:val="decimal"/>
+      <w:lvlText w:val="%6."/>
+      <w:lvlJc w:val="left"/>
+      <w:pPr>
+        <w:tabs>
+          <w:tab w:val="num" w:pos="4320"/>
+        </w:tabs>
+        <w:ind w:left="4320" w:hanging="360"/>
+      </w:pPr>
+    </w:lvl>
+    <w:lvl w:ilvl="6" w:tentative="1">
+      <w:start w:val="1"/>
+      <w:numFmt w:val="decimal"/>
+      <w:lvlText w:val="%7."/>
+      <w:lvlJc w:val="left"/>
+      <w:pPr>
+        <w:tabs>
+          <w:tab w:val="num" w:pos="5040"/>
+        </w:tabs>
+        <w:ind w:left="5040" w:hanging="360"/>
+      </w:pPr>
+    </w:lvl>
+    <w:lvl w:ilvl="7" w:tentative="1">
+      <w:start w:val="1"/>
+      <w:numFmt w:val="decimal"/>
+      <w:lvlText w:val="%8."/>
+      <w:lvlJc w:val="left"/>
+      <w:pPr>
+        <w:tabs>
+          <w:tab w:val="num" w:pos="5760"/>
+        </w:tabs>
+        <w:ind w:left="5760" w:hanging="360"/>
+      </w:pPr>
+    </w:lvl>
+    <w:lvl w:ilvl="8" w:tentative="1">
+      <w:start w:val="1"/>
+      <w:numFmt w:val="decimal"/>
+      <w:lvlText w:val="%9."/>
+      <w:lvlJc w:val="left"/>
+      <w:pPr>
+        <w:tabs>
+          <w:tab w:val="num" w:pos="6480"/>
+        </w:tabs>
+        <w:ind w:left="6480" w:hanging="360"/>
+      </w:pPr>
+    </w:lvl>
+  </w:abstractNum>
+  <w:abstractNum w:abstractNumId="21">
+    <w:nsid w:val="57FD4D4E"/>
+    <w:multiLevelType w:val="multilevel"/>
+    <w:tmpl w:val="B84EFCF4"/>
+    <w:lvl w:ilvl="0">
+      <w:start w:val="1"/>
+      <w:numFmt w:val="decimal"/>
+      <w:lvlText w:val="%1."/>
+      <w:lvlJc w:val="left"/>
+      <w:pPr>
+        <w:tabs>
+          <w:tab w:val="num" w:pos="720"/>
+        </w:tabs>
+        <w:ind w:left="720" w:hanging="360"/>
+      </w:pPr>
+    </w:lvl>
+    <w:lvl w:ilvl="1" w:tentative="1">
+      <w:start w:val="1"/>
+      <w:numFmt w:val="decimal"/>
+      <w:lvlText w:val="%2."/>
+      <w:lvlJc w:val="left"/>
+      <w:pPr>
+        <w:tabs>
+          <w:tab w:val="num" w:pos="1440"/>
+        </w:tabs>
+        <w:ind w:left="1440" w:hanging="360"/>
+      </w:pPr>
+    </w:lvl>
+    <w:lvl w:ilvl="2" w:tentative="1">
+      <w:start w:val="1"/>
+      <w:numFmt w:val="decimal"/>
+      <w:lvlText w:val="%3."/>
+      <w:lvlJc w:val="left"/>
+      <w:pPr>
+        <w:tabs>
+          <w:tab w:val="num" w:pos="2160"/>
+        </w:tabs>
+        <w:ind w:left="2160" w:hanging="360"/>
+      </w:pPr>
+    </w:lvl>
+    <w:lvl w:ilvl="3" w:tentative="1">
+      <w:start w:val="1"/>
+      <w:numFmt w:val="decimal"/>
+      <w:lvlText w:val="%4."/>
+      <w:lvlJc w:val="left"/>
+      <w:pPr>
+        <w:tabs>
+          <w:tab w:val="num" w:pos="2880"/>
+        </w:tabs>
+        <w:ind w:left="2880" w:hanging="360"/>
+      </w:pPr>
+    </w:lvl>
+    <w:lvl w:ilvl="4" w:tentative="1">
+      <w:start w:val="1"/>
+      <w:numFmt w:val="decimal"/>
+      <w:lvlText w:val="%5."/>
+      <w:lvlJc w:val="left"/>
+      <w:pPr>
+        <w:tabs>
+          <w:tab w:val="num" w:pos="3600"/>
+        </w:tabs>
+        <w:ind w:left="3600" w:hanging="360"/>
+      </w:pPr>
+    </w:lvl>
+    <w:lvl w:ilvl="5" w:tentative="1">
+      <w:start w:val="1"/>
+      <w:numFmt w:val="decimal"/>
+      <w:lvlText w:val="%6."/>
+      <w:lvlJc w:val="left"/>
+      <w:pPr>
+        <w:tabs>
+          <w:tab w:val="num" w:pos="4320"/>
+        </w:tabs>
+        <w:ind w:left="4320" w:hanging="360"/>
+      </w:pPr>
+    </w:lvl>
+    <w:lvl w:ilvl="6" w:tentative="1">
+      <w:start w:val="1"/>
+      <w:numFmt w:val="decimal"/>
+      <w:lvlText w:val="%7."/>
+      <w:lvlJc w:val="left"/>
+      <w:pPr>
+        <w:tabs>
+          <w:tab w:val="num" w:pos="5040"/>
+        </w:tabs>
+        <w:ind w:left="5040" w:hanging="360"/>
+      </w:pPr>
+    </w:lvl>
+    <w:lvl w:ilvl="7" w:tentative="1">
+      <w:start w:val="1"/>
+      <w:numFmt w:val="decimal"/>
+      <w:lvlText w:val="%8."/>
+      <w:lvlJc w:val="left"/>
+      <w:pPr>
+        <w:tabs>
+          <w:tab w:val="num" w:pos="5760"/>
+        </w:tabs>
+        <w:ind w:left="5760" w:hanging="360"/>
+      </w:pPr>
+    </w:lvl>
+    <w:lvl w:ilvl="8" w:tentative="1">
+      <w:start w:val="1"/>
+      <w:numFmt w:val="decimal"/>
+      <w:lvlText w:val="%9."/>
+      <w:lvlJc w:val="left"/>
+      <w:pPr>
+        <w:tabs>
+          <w:tab w:val="num" w:pos="6480"/>
+        </w:tabs>
+        <w:ind w:left="6480" w:hanging="360"/>
+      </w:pPr>
+    </w:lvl>
+  </w:abstractNum>
+  <w:abstractNum w:abstractNumId="22">
     <w:nsid w:val="61D614D3"/>
     <w:multiLevelType w:val="hybridMultilevel"/>
     <w:tmpl w:val="46189C32"/>
@@ -4836,7 +6650,7 @@
       </w:rPr>
     </w:lvl>
   </w:abstractNum>
-  <w:abstractNum w:abstractNumId="13" w15:restartNumberingAfterBreak="0">
+  <w:abstractNum w:abstractNumId="23">
     <w:nsid w:val="661200AA"/>
     <w:multiLevelType w:val="hybridMultilevel"/>
     <w:tmpl w:val="3B3E071A"/>
@@ -4925,7 +6739,179 @@
       </w:pPr>
     </w:lvl>
   </w:abstractNum>
-  <w:abstractNum w:abstractNumId="14" w15:restartNumberingAfterBreak="0">
+  <w:abstractNum w:abstractNumId="24">
+    <w:nsid w:val="6BFC7ADA"/>
+    <w:multiLevelType w:val="hybridMultilevel"/>
+    <w:tmpl w:val="911C5706"/>
+    <w:lvl w:ilvl="0" w:tplc="380A000F">
+      <w:start w:val="1"/>
+      <w:numFmt w:val="decimal"/>
+      <w:lvlText w:val="%1."/>
+      <w:lvlJc w:val="left"/>
+      <w:pPr>
+        <w:ind w:left="720" w:hanging="360"/>
+      </w:pPr>
+    </w:lvl>
+    <w:lvl w:ilvl="1" w:tplc="380A0019">
+      <w:start w:val="1"/>
+      <w:numFmt w:val="lowerLetter"/>
+      <w:lvlText w:val="%2."/>
+      <w:lvlJc w:val="left"/>
+      <w:pPr>
+        <w:ind w:left="1440" w:hanging="360"/>
+      </w:pPr>
+    </w:lvl>
+    <w:lvl w:ilvl="2" w:tplc="380A001B" w:tentative="1">
+      <w:start w:val="1"/>
+      <w:numFmt w:val="lowerRoman"/>
+      <w:lvlText w:val="%3."/>
+      <w:lvlJc w:val="right"/>
+      <w:pPr>
+        <w:ind w:left="2160" w:hanging="180"/>
+      </w:pPr>
+    </w:lvl>
+    <w:lvl w:ilvl="3" w:tplc="380A000F" w:tentative="1">
+      <w:start w:val="1"/>
+      <w:numFmt w:val="decimal"/>
+      <w:lvlText w:val="%4."/>
+      <w:lvlJc w:val="left"/>
+      <w:pPr>
+        <w:ind w:left="2880" w:hanging="360"/>
+      </w:pPr>
+    </w:lvl>
+    <w:lvl w:ilvl="4" w:tplc="380A0019" w:tentative="1">
+      <w:start w:val="1"/>
+      <w:numFmt w:val="lowerLetter"/>
+      <w:lvlText w:val="%5."/>
+      <w:lvlJc w:val="left"/>
+      <w:pPr>
+        <w:ind w:left="3600" w:hanging="360"/>
+      </w:pPr>
+    </w:lvl>
+    <w:lvl w:ilvl="5" w:tplc="380A001B" w:tentative="1">
+      <w:start w:val="1"/>
+      <w:numFmt w:val="lowerRoman"/>
+      <w:lvlText w:val="%6."/>
+      <w:lvlJc w:val="right"/>
+      <w:pPr>
+        <w:ind w:left="4320" w:hanging="180"/>
+      </w:pPr>
+    </w:lvl>
+    <w:lvl w:ilvl="6" w:tplc="380A000F" w:tentative="1">
+      <w:start w:val="1"/>
+      <w:numFmt w:val="decimal"/>
+      <w:lvlText w:val="%7."/>
+      <w:lvlJc w:val="left"/>
+      <w:pPr>
+        <w:ind w:left="5040" w:hanging="360"/>
+      </w:pPr>
+    </w:lvl>
+    <w:lvl w:ilvl="7" w:tplc="380A0019" w:tentative="1">
+      <w:start w:val="1"/>
+      <w:numFmt w:val="lowerLetter"/>
+      <w:lvlText w:val="%8."/>
+      <w:lvlJc w:val="left"/>
+      <w:pPr>
+        <w:ind w:left="5760" w:hanging="360"/>
+      </w:pPr>
+    </w:lvl>
+    <w:lvl w:ilvl="8" w:tplc="380A001B" w:tentative="1">
+      <w:start w:val="1"/>
+      <w:numFmt w:val="lowerRoman"/>
+      <w:lvlText w:val="%9."/>
+      <w:lvlJc w:val="right"/>
+      <w:pPr>
+        <w:ind w:left="6480" w:hanging="180"/>
+      </w:pPr>
+    </w:lvl>
+  </w:abstractNum>
+  <w:abstractNum w:abstractNumId="25">
+    <w:nsid w:val="6D4F2E98"/>
+    <w:multiLevelType w:val="hybridMultilevel"/>
+    <w:tmpl w:val="816690D0"/>
+    <w:lvl w:ilvl="0" w:tplc="380A0019">
+      <w:start w:val="1"/>
+      <w:numFmt w:val="lowerLetter"/>
+      <w:lvlText w:val="%1."/>
+      <w:lvlJc w:val="left"/>
+      <w:pPr>
+        <w:ind w:left="1788" w:hanging="360"/>
+      </w:pPr>
+    </w:lvl>
+    <w:lvl w:ilvl="1" w:tplc="380A0019" w:tentative="1">
+      <w:start w:val="1"/>
+      <w:numFmt w:val="lowerLetter"/>
+      <w:lvlText w:val="%2."/>
+      <w:lvlJc w:val="left"/>
+      <w:pPr>
+        <w:ind w:left="2508" w:hanging="360"/>
+      </w:pPr>
+    </w:lvl>
+    <w:lvl w:ilvl="2" w:tplc="380A001B" w:tentative="1">
+      <w:start w:val="1"/>
+      <w:numFmt w:val="lowerRoman"/>
+      <w:lvlText w:val="%3."/>
+      <w:lvlJc w:val="right"/>
+      <w:pPr>
+        <w:ind w:left="3228" w:hanging="180"/>
+      </w:pPr>
+    </w:lvl>
+    <w:lvl w:ilvl="3" w:tplc="380A000F" w:tentative="1">
+      <w:start w:val="1"/>
+      <w:numFmt w:val="decimal"/>
+      <w:lvlText w:val="%4."/>
+      <w:lvlJc w:val="left"/>
+      <w:pPr>
+        <w:ind w:left="3948" w:hanging="360"/>
+      </w:pPr>
+    </w:lvl>
+    <w:lvl w:ilvl="4" w:tplc="380A0019" w:tentative="1">
+      <w:start w:val="1"/>
+      <w:numFmt w:val="lowerLetter"/>
+      <w:lvlText w:val="%5."/>
+      <w:lvlJc w:val="left"/>
+      <w:pPr>
+        <w:ind w:left="4668" w:hanging="360"/>
+      </w:pPr>
+    </w:lvl>
+    <w:lvl w:ilvl="5" w:tplc="380A001B" w:tentative="1">
+      <w:start w:val="1"/>
+      <w:numFmt w:val="lowerRoman"/>
+      <w:lvlText w:val="%6."/>
+      <w:lvlJc w:val="right"/>
+      <w:pPr>
+        <w:ind w:left="5388" w:hanging="180"/>
+      </w:pPr>
+    </w:lvl>
+    <w:lvl w:ilvl="6" w:tplc="380A000F" w:tentative="1">
+      <w:start w:val="1"/>
+      <w:numFmt w:val="decimal"/>
+      <w:lvlText w:val="%7."/>
+      <w:lvlJc w:val="left"/>
+      <w:pPr>
+        <w:ind w:left="6108" w:hanging="360"/>
+      </w:pPr>
+    </w:lvl>
+    <w:lvl w:ilvl="7" w:tplc="380A0019" w:tentative="1">
+      <w:start w:val="1"/>
+      <w:numFmt w:val="lowerLetter"/>
+      <w:lvlText w:val="%8."/>
+      <w:lvlJc w:val="left"/>
+      <w:pPr>
+        <w:ind w:left="6828" w:hanging="360"/>
+      </w:pPr>
+    </w:lvl>
+    <w:lvl w:ilvl="8" w:tplc="380A001B" w:tentative="1">
+      <w:start w:val="1"/>
+      <w:numFmt w:val="lowerRoman"/>
+      <w:lvlText w:val="%9."/>
+      <w:lvlJc w:val="right"/>
+      <w:pPr>
+        <w:ind w:left="7548" w:hanging="180"/>
+      </w:pPr>
+    </w:lvl>
+  </w:abstractNum>
+  <w:abstractNum w:abstractNumId="26">
     <w:nsid w:val="6F612E01"/>
     <w:multiLevelType w:val="hybridMultilevel"/>
     <w:tmpl w:val="376A672A"/>
@@ -5038,7 +7024,7 @@
       </w:rPr>
     </w:lvl>
   </w:abstractNum>
-  <w:abstractNum w:abstractNumId="15" w15:restartNumberingAfterBreak="0">
+  <w:abstractNum w:abstractNumId="27">
     <w:nsid w:val="73D745B0"/>
     <w:multiLevelType w:val="hybridMultilevel"/>
     <w:tmpl w:val="83A28326"/>
@@ -5151,7 +7137,7 @@
       </w:rPr>
     </w:lvl>
   </w:abstractNum>
-  <w:abstractNum w:abstractNumId="16" w15:restartNumberingAfterBreak="0">
+  <w:abstractNum w:abstractNumId="28">
     <w:nsid w:val="7A0F75E2"/>
     <w:multiLevelType w:val="multilevel"/>
     <w:tmpl w:val="3D6E21A6"/>
@@ -5264,62 +7250,98 @@
       </w:pPr>
     </w:lvl>
   </w:abstractNum>
-  <w:num w:numId="1" w16cid:durableId="210384158">
+  <w:num w:numId="1">
+    <w:abstractNumId w:val="23"/>
+  </w:num>
+  <w:num w:numId="2">
+    <w:abstractNumId w:val="22"/>
+  </w:num>
+  <w:num w:numId="3">
+    <w:abstractNumId w:val="14"/>
+  </w:num>
+  <w:num w:numId="4">
+    <w:abstractNumId w:val="5"/>
+  </w:num>
+  <w:num w:numId="5">
+    <w:abstractNumId w:val="27"/>
+  </w:num>
+  <w:num w:numId="6">
+    <w:abstractNumId w:val="26"/>
+  </w:num>
+  <w:num w:numId="7">
+    <w:abstractNumId w:val="8"/>
+  </w:num>
+  <w:num w:numId="8">
+    <w:abstractNumId w:val="17"/>
+  </w:num>
+  <w:num w:numId="9">
+    <w:abstractNumId w:val="9"/>
+  </w:num>
+  <w:num w:numId="10">
+    <w:abstractNumId w:val="0"/>
+  </w:num>
+  <w:num w:numId="11">
+    <w:abstractNumId w:val="18"/>
+  </w:num>
+  <w:num w:numId="12">
+    <w:abstractNumId w:val="1"/>
+  </w:num>
+  <w:num w:numId="13">
     <w:abstractNumId w:val="13"/>
   </w:num>
-  <w:num w:numId="2" w16cid:durableId="1407603500">
+  <w:num w:numId="14">
+    <w:abstractNumId w:val="7"/>
+  </w:num>
+  <w:num w:numId="15">
+    <w:abstractNumId w:val="15"/>
+  </w:num>
+  <w:num w:numId="16">
+    <w:abstractNumId w:val="28"/>
+  </w:num>
+  <w:num w:numId="17">
+    <w:abstractNumId w:val="11"/>
+  </w:num>
+  <w:num w:numId="18">
+    <w:abstractNumId w:val="10"/>
+  </w:num>
+  <w:num w:numId="19">
+    <w:abstractNumId w:val="20"/>
+  </w:num>
+  <w:num w:numId="20">
     <w:abstractNumId w:val="12"/>
   </w:num>
-  <w:num w:numId="3" w16cid:durableId="267278945">
-    <w:abstractNumId w:val="8"/>
+  <w:num w:numId="21">
+    <w:abstractNumId w:val="6"/>
   </w:num>
-  <w:num w:numId="4" w16cid:durableId="1577058692">
+  <w:num w:numId="22">
+    <w:abstractNumId w:val="19"/>
+  </w:num>
+  <w:num w:numId="23">
+    <w:abstractNumId w:val="4"/>
+  </w:num>
+  <w:num w:numId="24">
+    <w:abstractNumId w:val="21"/>
+  </w:num>
+  <w:num w:numId="25">
+    <w:abstractNumId w:val="16"/>
+  </w:num>
+  <w:num w:numId="26">
+    <w:abstractNumId w:val="24"/>
+  </w:num>
+  <w:num w:numId="27">
     <w:abstractNumId w:val="2"/>
   </w:num>
-  <w:num w:numId="5" w16cid:durableId="1858498182">
-    <w:abstractNumId w:val="15"/>
-  </w:num>
-  <w:num w:numId="6" w16cid:durableId="25957050">
-    <w:abstractNumId w:val="14"/>
-  </w:num>
-  <w:num w:numId="7" w16cid:durableId="808329411">
-    <w:abstractNumId w:val="4"/>
-  </w:num>
-  <w:num w:numId="8" w16cid:durableId="1614676553">
-    <w:abstractNumId w:val="10"/>
-  </w:num>
-  <w:num w:numId="9" w16cid:durableId="1108694280">
-    <w:abstractNumId w:val="5"/>
-  </w:num>
-  <w:num w:numId="10" w16cid:durableId="1520310821">
-    <w:abstractNumId w:val="0"/>
-  </w:num>
-  <w:num w:numId="11" w16cid:durableId="1244559819">
-    <w:abstractNumId w:val="11"/>
-  </w:num>
-  <w:num w:numId="12" w16cid:durableId="1356687077">
-    <w:abstractNumId w:val="1"/>
-  </w:num>
-  <w:num w:numId="13" w16cid:durableId="1596591542">
-    <w:abstractNumId w:val="7"/>
-  </w:num>
-  <w:num w:numId="14" w16cid:durableId="1908219636">
+  <w:num w:numId="28">
     <w:abstractNumId w:val="3"/>
   </w:num>
-  <w:num w:numId="15" w16cid:durableId="788940617">
-    <w:abstractNumId w:val="9"/>
-  </w:num>
-  <w:num w:numId="16" w16cid:durableId="153766671">
-    <w:abstractNumId w:val="16"/>
-  </w:num>
-  <w:num w:numId="17" w16cid:durableId="1050765800">
-    <w:abstractNumId w:val="6"/>
+  <w:num w:numId="29">
+    <w:abstractNumId w:val="25"/>
   </w:num>
 </w:numbering>
 </file>
 
 <file path=word/styles.xml><?xml version="1.0" encoding="utf-8"?>
-<w:styles xmlns:mc="http://schemas.openxmlformats.org/markup-compatibility/2006" xmlns:r="http://schemas.openxmlformats.org/officeDocument/2006/relationships" xmlns:w="http://schemas.openxmlformats.org/wordprocessingml/2006/main" xmlns:w14="http://schemas.microsoft.com/office/word/2010/wordml" xmlns:w15="http://schemas.microsoft.com/office/word/2012/wordml" xmlns:w16cex="http://schemas.microsoft.com/office/word/2018/wordml/cex" xmlns:w16cid="http://schemas.microsoft.com/office/word/2016/wordml/cid" xmlns:w16="http://schemas.microsoft.com/office/word/2018/wordml" xmlns:w16sdtdh="http://schemas.microsoft.com/office/word/2020/wordml/sdtdatahash" xmlns:w16se="http://schemas.microsoft.com/office/word/2015/wordml/symex" mc:Ignorable="w14 w15 w16se w16cid w16 w16cex w16sdtdh">
+<w:styles xmlns:mc="http://schemas.openxmlformats.org/markup-compatibility/2006" xmlns:r="http://schemas.openxmlformats.org/officeDocument/2006/relationships" xmlns:w="http://schemas.openxmlformats.org/wordprocessingml/2006/main" xmlns:w14="http://schemas.microsoft.com/office/word/2010/wordml" xmlns:w15="http://schemas.microsoft.com/office/word/2012/wordml" mc:Ignorable="w14 w15">
   <w:docDefaults>
     <w:rPrDefault>
       <w:rPr>
@@ -5336,7 +7358,7 @@
       </w:pPr>
     </w:pPrDefault>
   </w:docDefaults>
-  <w:latentStyles w:defLockedState="0" w:defUIPriority="99" w:defSemiHidden="0" w:defUnhideWhenUsed="0" w:defQFormat="0" w:count="376">
+  <w:latentStyles w:defLockedState="0" w:defUIPriority="99" w:defSemiHidden="0" w:defUnhideWhenUsed="0" w:defQFormat="0" w:count="371">
     <w:lsdException w:name="Normal" w:uiPriority="0" w:qFormat="1"/>
     <w:lsdException w:name="heading 1" w:uiPriority="9" w:qFormat="1"/>
     <w:lsdException w:name="heading 2" w:semiHidden="1" w:uiPriority="9" w:unhideWhenUsed="1" w:qFormat="1"/>
@@ -5708,11 +7730,6 @@
     <w:lsdException w:name="List Table 5 Dark Accent 6" w:uiPriority="50"/>
     <w:lsdException w:name="List Table 6 Colorful Accent 6" w:uiPriority="51"/>
     <w:lsdException w:name="List Table 7 Colorful Accent 6" w:uiPriority="52"/>
-    <w:lsdException w:name="Mention" w:semiHidden="1" w:unhideWhenUsed="1"/>
-    <w:lsdException w:name="Smart Hyperlink" w:semiHidden="1" w:unhideWhenUsed="1"/>
-    <w:lsdException w:name="Hashtag" w:semiHidden="1" w:unhideWhenUsed="1"/>
-    <w:lsdException w:name="Unresolved Mention" w:semiHidden="1" w:unhideWhenUsed="1"/>
-    <w:lsdException w:name="Smart Link" w:semiHidden="1" w:unhideWhenUsed="1"/>
   </w:latentStyles>
   <w:style w:type="paragraph" w:default="1" w:styleId="Normal">
     <w:name w:val="Normal"/>
@@ -5885,6 +7902,7 @@
       <w:spacing w:after="0" w:line="240" w:lineRule="auto"/>
     </w:pPr>
     <w:tblPr>
+      <w:tblInd w:w="0" w:type="dxa"/>
       <w:tblBorders>
         <w:top w:val="single" w:sz="4" w:space="0" w:color="auto"/>
         <w:left w:val="single" w:sz="4" w:space="0" w:color="auto"/>
@@ -5893,6 +7911,12 @@
         <w:insideH w:val="single" w:sz="4" w:space="0" w:color="auto"/>
         <w:insideV w:val="single" w:sz="4" w:space="0" w:color="auto"/>
       </w:tblBorders>
+      <w:tblCellMar>
+        <w:top w:w="0" w:type="dxa"/>
+        <w:left w:w="108" w:type="dxa"/>
+        <w:bottom w:w="0" w:type="dxa"/>
+        <w:right w:w="108" w:type="dxa"/>
+      </w:tblCellMar>
     </w:tblPr>
   </w:style>
   <w:style w:type="table" w:styleId="Tablanormal3">
@@ -5906,6 +7930,13 @@
     <w:tblPr>
       <w:tblStyleRowBandSize w:val="1"/>
       <w:tblStyleColBandSize w:val="1"/>
+      <w:tblInd w:w="0" w:type="dxa"/>
+      <w:tblCellMar>
+        <w:top w:w="0" w:type="dxa"/>
+        <w:left w:w="108" w:type="dxa"/>
+        <w:bottom w:w="0" w:type="dxa"/>
+        <w:right w:w="108" w:type="dxa"/>
+      </w:tblCellMar>
     </w:tblPr>
     <w:tblStylePr w:type="firstRow">
       <w:rPr>
@@ -6033,7 +8064,7 @@
       <w:lang w:val="es-UY" w:eastAsia="es-UY"/>
     </w:rPr>
   </w:style>
-  <w:style w:type="paragraph" w:styleId="TtuloTDC">
+  <w:style w:type="paragraph" w:styleId="TtulodeTDC">
     <w:name w:val="TOC Heading"/>
     <w:basedOn w:val="Ttulo1"/>
     <w:next w:val="Normal"/>
@@ -6120,7 +8151,7 @@
     <w:uiPriority w:val="99"/>
     <w:rsid w:val="009920E6"/>
   </w:style>
-  <w:style w:type="character" w:styleId="Mencinsinresolver">
+  <w:style w:type="character" w:customStyle="1" w:styleId="UnresolvedMention">
     <w:name w:val="Unresolved Mention"/>
     <w:basedOn w:val="Fuentedeprrafopredeter"/>
     <w:uiPriority w:val="99"/>
@@ -6448,7 +8479,7 @@
 </file>
 
 <file path=customXml/itemProps1.xml><?xml version="1.0" encoding="utf-8"?>
-<ds:datastoreItem xmlns:ds="http://schemas.openxmlformats.org/officeDocument/2006/customXml" ds:itemID="{BF71D23E-BCE2-4828-BE78-1D745B876B64}">
+<ds:datastoreItem xmlns:ds="http://schemas.openxmlformats.org/officeDocument/2006/customXml" ds:itemID="{BBE5FF1C-B663-42C7-8CB1-685A72FF2543}">
   <ds:schemaRefs>
     <ds:schemaRef ds:uri="http://schemas.openxmlformats.org/officeDocument/2006/bibliography"/>
   </ds:schemaRefs>
